--- a/法令ファイル/保健師助産師看護師法/保健師助産師看護師法（昭和二十三年法律第二百三号）.docx
+++ b/法令ファイル/保健師助産師看護師法/保健師助産師看護師法（昭和二十三年法律第二百三号）.docx
@@ -181,69 +181,45 @@
     </w:p>
     <w:p>
       <w:pPr>
-        <w:pStyle w:val="Heading6"/>
+        <w:pStyle w:val="ListBullet"/>
         <w:ind w:left="880"/>
       </w:pPr>
       <w:r>
         <w:t>一</w:t>
-      </w:r>
-    </w:p>
-    <w:p>
-      <w:pPr>
+        <w:br/>
+        <w:t>罰金以上の刑に処せられた者</w:t>
+      </w:r>
+    </w:p>
+    <w:p>
+      <w:pPr>
+        <w:pStyle w:val="ListBullet"/>
         <w:ind w:left="880"/>
       </w:pPr>
       <w:r>
-        <w:t>罰金以上の刑に処せられた者</w:t>
-      </w:r>
-    </w:p>
-    <w:p>
-      <w:pPr>
-        <w:pStyle w:val="Heading6"/>
+        <w:t>二</w:t>
+        <w:br/>
+        <w:t>前号に該当する者を除くほか、保健師、助産師、看護師又は准看護師の業務に関し犯罪又は不正の行為があつた者</w:t>
+      </w:r>
+    </w:p>
+    <w:p>
+      <w:pPr>
+        <w:pStyle w:val="ListBullet"/>
         <w:ind w:left="880"/>
       </w:pPr>
       <w:r>
-        <w:t>二</w:t>
-      </w:r>
-    </w:p>
-    <w:p>
-      <w:pPr>
+        <w:t>三</w:t>
+        <w:br/>
+        <w:t>心身の障害により保健師、助産師、看護師又は准看護師の業務を適正に行うことができない者として厚生労働省令で定めるもの</w:t>
+      </w:r>
+    </w:p>
+    <w:p>
+      <w:pPr>
+        <w:pStyle w:val="ListBullet"/>
         <w:ind w:left="880"/>
       </w:pPr>
       <w:r>
-        <w:t>前号に該当する者を除くほか、保健師、助産師、看護師又は准看護師の業務に関し犯罪又は不正の行為があつた者</w:t>
-      </w:r>
-    </w:p>
-    <w:p>
-      <w:pPr>
-        <w:pStyle w:val="Heading6"/>
-        <w:ind w:left="880"/>
-      </w:pPr>
-      <w:r>
-        <w:t>三</w:t>
-      </w:r>
-    </w:p>
-    <w:p>
-      <w:pPr>
-        <w:ind w:left="880"/>
-      </w:pPr>
-      <w:r>
-        <w:t>心身の障害により保健師、助産師、看護師又は准看護師の業務を適正に行うことができない者として厚生労働省令で定めるもの</w:t>
-      </w:r>
-    </w:p>
-    <w:p>
-      <w:pPr>
-        <w:pStyle w:val="Heading6"/>
-        <w:ind w:left="880"/>
-      </w:pPr>
-      <w:r>
         <w:t>四</w:t>
-      </w:r>
-    </w:p>
-    <w:p>
-      <w:pPr>
-        <w:ind w:left="880"/>
-      </w:pPr>
-      <w:r>
+        <w:br/>
         <w:t>麻薬、大麻又はあへんの中毒者</w:t>
       </w:r>
     </w:p>
@@ -399,52 +375,34 @@
     </w:p>
     <w:p>
       <w:pPr>
-        <w:pStyle w:val="Heading6"/>
+        <w:pStyle w:val="ListBullet"/>
         <w:ind w:left="880"/>
       </w:pPr>
       <w:r>
         <w:t>一</w:t>
-      </w:r>
-    </w:p>
-    <w:p>
-      <w:pPr>
+        <w:br/>
+        <w:t>戒告</w:t>
+      </w:r>
+    </w:p>
+    <w:p>
+      <w:pPr>
+        <w:pStyle w:val="ListBullet"/>
         <w:ind w:left="880"/>
       </w:pPr>
       <w:r>
-        <w:t>戒告</w:t>
-      </w:r>
-    </w:p>
-    <w:p>
-      <w:pPr>
-        <w:pStyle w:val="Heading6"/>
+        <w:t>二</w:t>
+        <w:br/>
+        <w:t>三年以内の業務の停止</w:t>
+      </w:r>
+    </w:p>
+    <w:p>
+      <w:pPr>
+        <w:pStyle w:val="ListBullet"/>
         <w:ind w:left="880"/>
       </w:pPr>
       <w:r>
-        <w:t>二</w:t>
-      </w:r>
-    </w:p>
-    <w:p>
-      <w:pPr>
-        <w:ind w:left="880"/>
-      </w:pPr>
-      <w:r>
-        <w:t>三年以内の業務の停止</w:t>
-      </w:r>
-    </w:p>
-    <w:p>
-      <w:pPr>
-        <w:pStyle w:val="Heading6"/>
-        <w:ind w:left="880"/>
-      </w:pPr>
-      <w:r>
         <w:t>三</w:t>
-      </w:r>
-    </w:p>
-    <w:p>
-      <w:pPr>
-        <w:ind w:left="880"/>
-      </w:pPr>
-      <w:r>
+        <w:br/>
         <w:t>免許の取消し</w:t>
       </w:r>
     </w:p>
@@ -467,52 +425,34 @@
     </w:p>
     <w:p>
       <w:pPr>
-        <w:pStyle w:val="Heading6"/>
+        <w:pStyle w:val="ListBullet"/>
         <w:ind w:left="880"/>
       </w:pPr>
       <w:r>
         <w:t>一</w:t>
-      </w:r>
-    </w:p>
-    <w:p>
-      <w:pPr>
+        <w:br/>
+        <w:t>戒告</w:t>
+      </w:r>
+    </w:p>
+    <w:p>
+      <w:pPr>
+        <w:pStyle w:val="ListBullet"/>
         <w:ind w:left="880"/>
       </w:pPr>
       <w:r>
-        <w:t>戒告</w:t>
-      </w:r>
-    </w:p>
-    <w:p>
-      <w:pPr>
-        <w:pStyle w:val="Heading6"/>
+        <w:t>二</w:t>
+        <w:br/>
+        <w:t>三年以内の業務の停止</w:t>
+      </w:r>
+    </w:p>
+    <w:p>
+      <w:pPr>
+        <w:pStyle w:val="ListBullet"/>
         <w:ind w:left="880"/>
       </w:pPr>
       <w:r>
-        <w:t>二</w:t>
-      </w:r>
-    </w:p>
-    <w:p>
-      <w:pPr>
-        <w:ind w:left="880"/>
-      </w:pPr>
-      <w:r>
-        <w:t>三年以内の業務の停止</w:t>
-      </w:r>
-    </w:p>
-    <w:p>
-      <w:pPr>
-        <w:pStyle w:val="Heading6"/>
-        <w:ind w:left="880"/>
-      </w:pPr>
-      <w:r>
         <w:t>三</w:t>
-      </w:r>
-    </w:p>
-    <w:p>
-      <w:pPr>
-        <w:ind w:left="880"/>
-      </w:pPr>
-      <w:r>
+        <w:br/>
         <w:t>免許の取消し</w:t>
       </w:r>
     </w:p>
@@ -531,6 +471,8 @@
       </w:pPr>
       <w:r>
         <w:t>前二項の規定による取消処分を受けた者（第九条第一号若しくは第二号に該当し、又は保健師、助産師、看護師若しくは准看護師としての品位を損するような行為のあつた者として前二項の規定による取消処分を受けた者にあつては、その処分の日から起算して五年を経過しない者を除く。）であつても、その者がその取消しの理由となつた事項に該当しなくなつたとき、その他その後の事情により再び免許を与えるのが適当であると認められるに至つたときは、再免許を与えることができる。</w:t>
+        <w:br/>
+        <w:t>この場合においては、第十二条の規定を準用する。</w:t>
       </w:r>
     </w:p>
     <w:p>
@@ -595,6 +537,8 @@
       </w:pPr>
       <w:r>
         <w:t>行政手続法（平成五年法律第八十八号）第三章第二節（第二十五条、第二十六条及び第二十八条を除く。）の規定は、都道府県知事が前項の規定により意見の聴取を行う場合について準用する。</w:t>
+        <w:br/>
+        <w:t>この場合において、同節中「聴聞」とあるのは「意見の聴取」と、同法第十五条第一項中「行政庁」とあるのは「都道府県知事」と、同条第三項（同法第二十二条第三項において準用する場合を含む。）中「行政庁は」とあるのは「都道府県知事は」と、「当該行政庁が」とあるのは「当該都道府県知事が」と、「当該行政庁の」とあるのは「当該都道府県の」と、同法第十六条第四項並びに第十八条第一項及び第三項中「行政庁」とあるのは「都道府県知事」と、同法第十九条第一項中「行政庁が指名する職員その他政令で定める者」とあるのは「都道府県知事が指名する職員」と、同法第二十条第一項、第二項及び第四項中「行政庁」とあるのは「都道府県」と、同条第六項及び同法第二十四条第三項中「行政庁」とあるのは「都道府県知事」と読み替えるものとする。</w:t>
       </w:r>
     </w:p>
     <w:p>
@@ -629,6 +573,8 @@
       </w:pPr>
       <w:r>
         <w:t>都道府県知事は、第三項の規定により意見の聴取を行う場合において、第四項において読み替えて準用する行政手続法第二十四条第三項の規定により同条第一項の調書及び同条第三項の報告書の提出を受けたときは、これらを保存するとともに、当該調書及び報告書の写しを厚生労働大臣に提出しなければならない。</w:t>
+        <w:br/>
+        <w:t>この場合において、当該処分の決定についての意見があるときは、当該写しのほか当該意見を記載した意見書を提出しなければならない。</w:t>
       </w:r>
     </w:p>
     <w:p>
@@ -646,6 +592,8 @@
       </w:pPr>
       <w:r>
         <w:t>厚生労働大臣は、意見の聴取の終結後に生じた事情に鑑み必要があると認めるときは、都道府県知事に対し、前項前段の規定により提出された調書及び報告書の写し並びに同項後段の規定により提出された意見書を返戻して主宰者に意見の聴取の再開を命ずるよう求めることができる。</w:t>
+        <w:br/>
+        <w:t>行政手続法第二十二条第二項本文及び第三項の規定は、この場合について準用する。</w:t>
       </w:r>
     </w:p>
     <w:p>
@@ -701,52 +649,34 @@
     </w:p>
     <w:p>
       <w:pPr>
-        <w:pStyle w:val="Heading6"/>
+        <w:pStyle w:val="ListBullet"/>
         <w:ind w:left="880"/>
       </w:pPr>
       <w:r>
         <w:t>一</w:t>
-      </w:r>
-    </w:p>
-    <w:p>
-      <w:pPr>
+        <w:br/>
+        <w:t>前条第一項の規定を根拠として当該処分をしようとする旨及びその内容</w:t>
+      </w:r>
+    </w:p>
+    <w:p>
+      <w:pPr>
+        <w:pStyle w:val="ListBullet"/>
         <w:ind w:left="880"/>
       </w:pPr>
       <w:r>
-        <w:t>前条第一項の規定を根拠として当該処分をしようとする旨及びその内容</w:t>
-      </w:r>
-    </w:p>
-    <w:p>
-      <w:pPr>
-        <w:pStyle w:val="Heading6"/>
+        <w:t>二</w:t>
+        <w:br/>
+        <w:t>当該処分の原因となる事実</w:t>
+      </w:r>
+    </w:p>
+    <w:p>
+      <w:pPr>
+        <w:pStyle w:val="ListBullet"/>
         <w:ind w:left="880"/>
       </w:pPr>
       <w:r>
-        <w:t>二</w:t>
-      </w:r>
-    </w:p>
-    <w:p>
-      <w:pPr>
-        <w:ind w:left="880"/>
-      </w:pPr>
-      <w:r>
-        <w:t>当該処分の原因となる事実</w:t>
-      </w:r>
-    </w:p>
-    <w:p>
-      <w:pPr>
-        <w:pStyle w:val="Heading6"/>
-        <w:ind w:left="880"/>
-      </w:pPr>
-      <w:r>
         <w:t>三</w:t>
-      </w:r>
-    </w:p>
-    <w:p>
-      <w:pPr>
-        <w:ind w:left="880"/>
-      </w:pPr>
-      <w:r>
+        <w:br/>
         <w:t>弁明の聴取の日時及び場所</w:t>
       </w:r>
     </w:p>
@@ -765,6 +695,8 @@
       </w:pPr>
       <w:r>
         <w:t>厚生労働大臣は、第九項に規定する場合のほか、厚生労働大臣による弁明の機会の付与に代えて、医道審議会の委員に、当該処分に係る者に対する弁明の聴取を行わせることができる。</w:t>
+        <w:br/>
+        <w:t>この場合においては、前項中「前項」とあるのは「次項」と、「都道府県知事」とあるのは「厚生労働大臣」と読み替えて、同項の規定を適用する。</w:t>
       </w:r>
     </w:p>
     <w:p>
@@ -799,6 +731,8 @@
       </w:pPr>
       <w:r>
         <w:t>都道府県知事又は医道審議会の委員は、第九項又は第十一項前段の規定により弁明の聴取を行つたときは、聴取書を作り、これを保存するとともに、報告書を作成し、厚生労働大臣に提出しなければならない。</w:t>
+        <w:br/>
+        <w:t>この場合において、当該処分の決定についての意見があるときは、当該意見を報告書に記載しなければならない。</w:t>
       </w:r>
     </w:p>
     <w:p>
@@ -820,52 +754,34 @@
     </w:p>
     <w:p>
       <w:pPr>
-        <w:pStyle w:val="Heading6"/>
+        <w:pStyle w:val="ListBullet"/>
         <w:ind w:left="880"/>
       </w:pPr>
       <w:r>
         <w:t>一</w:t>
-      </w:r>
-    </w:p>
-    <w:p>
-      <w:pPr>
+        <w:br/>
+        <w:t>当該処分に係る者の氏名及び住所</w:t>
+      </w:r>
+    </w:p>
+    <w:p>
+      <w:pPr>
+        <w:pStyle w:val="ListBullet"/>
         <w:ind w:left="880"/>
       </w:pPr>
       <w:r>
-        <w:t>当該処分に係る者の氏名及び住所</w:t>
-      </w:r>
-    </w:p>
-    <w:p>
-      <w:pPr>
-        <w:pStyle w:val="Heading6"/>
+        <w:t>二</w:t>
+        <w:br/>
+        <w:t>当該処分の内容及び根拠となる条項</w:t>
+      </w:r>
+    </w:p>
+    <w:p>
+      <w:pPr>
+        <w:pStyle w:val="ListBullet"/>
         <w:ind w:left="880"/>
       </w:pPr>
       <w:r>
-        <w:t>二</w:t>
-      </w:r>
-    </w:p>
-    <w:p>
-      <w:pPr>
-        <w:ind w:left="880"/>
-      </w:pPr>
-      <w:r>
-        <w:t>当該処分の内容及び根拠となる条項</w:t>
-      </w:r>
-    </w:p>
-    <w:p>
-      <w:pPr>
-        <w:pStyle w:val="Heading6"/>
-        <w:ind w:left="880"/>
-      </w:pPr>
-      <w:r>
         <w:t>三</w:t>
-      </w:r>
-    </w:p>
-    <w:p>
-      <w:pPr>
-        <w:ind w:left="880"/>
-      </w:pPr>
-      <w:r>
+        <w:br/>
         <w:t>当該処分の原因となる事実</w:t>
       </w:r>
     </w:p>
@@ -918,6 +834,8 @@
       </w:pPr>
       <w:r>
         <w:t>第十項、第十二項及び第十三項の規定は、准看護師試験委員が前項の規定により弁明の聴取を行う場合について準用する。</w:t>
+        <w:br/>
+        <w:t>この場合において、第十項中「前項」とあるのは「第十六項」と、「前条第一項」とあるのは「前条第二項」と、第十二項中「第十項（前項後段の規定により読み替えて適用する場合を含む。）」とあるのは「第十七項において準用する第十項」と、第十三項中「都道府県知事又は医道審議会の委員」とあるのは「准看護師試験委員」と、「第九項又は第十一項前段」とあるのは「第十六項」と、「厚生労働大臣」とあるのは「都道府県知事」と読み替えるものとする。</w:t>
       </w:r>
     </w:p>
     <w:p>
@@ -1050,6 +968,8 @@
       </w:pPr>
       <w:r>
         <w:t>前条第九項から第十五項まで（第十一項を除く。）及び第十八項の規定は、第一項の規定による命令をしようとする場合について準用する。</w:t>
+        <w:br/>
+        <w:t>この場合において、必要な技術的読替えは、政令で定める。</w:t>
       </w:r>
     </w:p>
     <w:p>
@@ -1114,53 +1034,149 @@
     </w:p>
     <w:p>
       <w:pPr>
-        <w:pStyle w:val="Heading6"/>
+        <w:pStyle w:val="ListBullet"/>
         <w:ind w:left="880"/>
       </w:pPr>
       <w:r>
         <w:t>一</w:t>
-      </w:r>
-    </w:p>
-    <w:p>
-      <w:pPr>
+        <w:br/>
+        <w:t>文部科学省令・厚生労働省令で定める基準に適合するものとして、文部科学大臣の指定した学校において一年以上保健師になるのに必要な学科を修めた者</w:t>
+      </w:r>
+    </w:p>
+    <w:p>
+      <w:pPr>
+        <w:pStyle w:val="ListBullet"/>
         <w:ind w:left="880"/>
       </w:pPr>
       <w:r>
-        <w:t>文部科学省令・厚生労働省令で定める基準に適合するものとして、文部科学大臣の指定した学校において一年以上保健師になるのに必要な学科を修めた者</w:t>
-      </w:r>
-    </w:p>
-    <w:p>
-      <w:pPr>
-        <w:pStyle w:val="Heading6"/>
+        <w:t>二</w:t>
+        <w:br/>
+        <w:t>文部科学省令・厚生労働省令で定める基準に適合するものとして、都道府県知事の指定した保健師養成所を卒業した者</w:t>
+      </w:r>
+    </w:p>
+    <w:p>
+      <w:pPr>
+        <w:pStyle w:val="ListBullet"/>
         <w:ind w:left="880"/>
       </w:pPr>
       <w:r>
+        <w:t>三</w:t>
+        <w:br/>
+        <w:t>外国の第二条に規定する業務に関する学校若しくは養成所を卒業し、又は外国において保健師免許に相当する免許を受けた者で、厚生労働大臣が前二号に掲げる者と同等以上の知識及び技能を有すると認めたもの</w:t>
+      </w:r>
+    </w:p>
+    <w:p>
+      <w:pPr>
+        <w:pStyle w:val="Heading4"/>
+      </w:pPr>
+      <w:r>
+        <w:t>第二十条</w:t>
+      </w:r>
+    </w:p>
+    <w:p>
+      <w:r>
+        <w:t>助産師国家試験は、次の各号のいずれかに該当する者でなければ、これを受けることができない。</w:t>
+      </w:r>
+    </w:p>
+    <w:p>
+      <w:pPr>
+        <w:pStyle w:val="ListBullet"/>
+        <w:ind w:left="880"/>
+      </w:pPr>
+      <w:r>
+        <w:t>一</w:t>
+        <w:br/>
+        <w:t>文部科学省令・厚生労働省令で定める基準に適合するものとして、文部科学大臣の指定した学校において一年以上助産に関する学科を修めた者</w:t>
+      </w:r>
+    </w:p>
+    <w:p>
+      <w:pPr>
+        <w:pStyle w:val="ListBullet"/>
+        <w:ind w:left="880"/>
+      </w:pPr>
+      <w:r>
         <w:t>二</w:t>
-      </w:r>
-    </w:p>
-    <w:p>
-      <w:pPr>
+        <w:br/>
+        <w:t>文部科学省令・厚生労働省令で定める基準に適合するものとして、都道府県知事の指定した助産師養成所を卒業した者</w:t>
+      </w:r>
+    </w:p>
+    <w:p>
+      <w:pPr>
+        <w:pStyle w:val="ListBullet"/>
         <w:ind w:left="880"/>
       </w:pPr>
       <w:r>
-        <w:t>文部科学省令・厚生労働省令で定める基準に適合するものとして、都道府県知事の指定した保健師養成所を卒業した者</w:t>
-      </w:r>
-    </w:p>
-    <w:p>
-      <w:pPr>
-        <w:pStyle w:val="Heading6"/>
+        <w:t>三</w:t>
+        <w:br/>
+        <w:t>外国の第三条に規定する業務に関する学校若しくは養成所を卒業し、又は外国において助産師免許に相当する免許を受けた者で、厚生労働大臣が前二号に掲げる者と同等以上の知識及び技能を有すると認めたもの</w:t>
+      </w:r>
+    </w:p>
+    <w:p>
+      <w:pPr>
+        <w:pStyle w:val="Heading4"/>
+      </w:pPr>
+      <w:r>
+        <w:t>第二十一条</w:t>
+      </w:r>
+    </w:p>
+    <w:p>
+      <w:r>
+        <w:t>看護師国家試験は、次の各号のいずれかに該当する者でなければ、これを受けることができない。</w:t>
+      </w:r>
+    </w:p>
+    <w:p>
+      <w:pPr>
+        <w:pStyle w:val="ListBullet"/>
         <w:ind w:left="880"/>
       </w:pPr>
       <w:r>
+        <w:t>一</w:t>
+        <w:br/>
+        <w:t>文部科学省令・厚生労働省令で定める基準に適合するものとして、文部科学大臣の指定した学校教育法（昭和二十二年法律第二十六号）に基づく大学（短期大学を除く。第四号において同じ。）において看護師になるのに必要な学科を修めて卒業した者</w:t>
+      </w:r>
+    </w:p>
+    <w:p>
+      <w:pPr>
+        <w:pStyle w:val="ListBullet"/>
+        <w:ind w:left="880"/>
+      </w:pPr>
+      <w:r>
+        <w:t>二</w:t>
+        <w:br/>
+        <w:t>文部科学省令・厚生労働省令で定める基準に適合するものとして、文部科学大臣の指定した学校において三年以上看護師になるのに必要な学科を修めた者</w:t>
+      </w:r>
+    </w:p>
+    <w:p>
+      <w:pPr>
+        <w:pStyle w:val="ListBullet"/>
+        <w:ind w:left="880"/>
+      </w:pPr>
+      <w:r>
         <w:t>三</w:t>
-      </w:r>
-    </w:p>
-    <w:p>
-      <w:pPr>
+        <w:br/>
+        <w:t>文部科学省令・厚生労働省令で定める基準に適合するものとして、都道府県知事の指定した看護師養成所を卒業した者</w:t>
+      </w:r>
+    </w:p>
+    <w:p>
+      <w:pPr>
+        <w:pStyle w:val="ListBullet"/>
         <w:ind w:left="880"/>
       </w:pPr>
       <w:r>
-        <w:t>外国の第二条に規定する業務に関する学校若しくは養成所を卒業し、又は外国において保健師免許に相当する免許を受けた者で、厚生労働大臣が前二号に掲げる者と同等以上の知識及び技能を有すると認めたもの</w:t>
+        <w:t>四</w:t>
+        <w:br/>
+        <w:t>免許を得た後三年以上業務に従事している准看護師又は学校教育法に基づく高等学校若しくは中等教育学校を卒業している准看護師で前三号に規定する大学、学校又は養成所において二年以上修業したもの</w:t>
+      </w:r>
+    </w:p>
+    <w:p>
+      <w:pPr>
+        <w:pStyle w:val="ListBullet"/>
+        <w:ind w:left="880"/>
+      </w:pPr>
+      <w:r>
+        <w:t>五</w:t>
+        <w:br/>
+        <w:t>外国の第五条に規定する業務に関する学校若しくは養成所を卒業し、又は外国において看護師免許に相当する免許を受けた者で、厚生労働大臣が第一号から第三号までに掲げる者と同等以上の知識及び技能を有すると認めたもの</w:t>
       </w:r>
     </w:p>
     <w:p>
@@ -1168,241 +1184,55 @@
         <w:pStyle w:val="Heading4"/>
       </w:pPr>
       <w:r>
-        <w:t>第二十条</w:t>
-      </w:r>
-    </w:p>
-    <w:p>
-      <w:r>
-        <w:t>助産師国家試験は、次の各号のいずれかに該当する者でなければ、これを受けることができない。</w:t>
-      </w:r>
-    </w:p>
-    <w:p>
-      <w:pPr>
-        <w:pStyle w:val="Heading6"/>
+        <w:t>第二十二条</w:t>
+      </w:r>
+    </w:p>
+    <w:p>
+      <w:r>
+        <w:t>准看護師試験は、次の各号のいずれかに該当する者でなければ、これを受けることができない。</w:t>
+      </w:r>
+    </w:p>
+    <w:p>
+      <w:pPr>
+        <w:pStyle w:val="ListBullet"/>
         <w:ind w:left="880"/>
       </w:pPr>
       <w:r>
         <w:t>一</w:t>
-      </w:r>
-    </w:p>
-    <w:p>
-      <w:pPr>
+        <w:br/>
+        <w:t>文部科学省令・厚生労働省令で定める基準に適合するものとして、文部科学大臣の指定した学校において二年の看護に関する学科を修めた者</w:t>
+      </w:r>
+    </w:p>
+    <w:p>
+      <w:pPr>
+        <w:pStyle w:val="ListBullet"/>
         <w:ind w:left="880"/>
       </w:pPr>
       <w:r>
-        <w:t>文部科学省令・厚生労働省令で定める基準に適合するものとして、文部科学大臣の指定した学校において一年以上助産に関する学科を修めた者</w:t>
-      </w:r>
-    </w:p>
-    <w:p>
-      <w:pPr>
-        <w:pStyle w:val="Heading6"/>
+        <w:t>二</w:t>
+        <w:br/>
+        <w:t>文部科学省令・厚生労働省令で定める基準に従い、都道府県知事の指定した准看護師養成所を卒業した者</w:t>
+      </w:r>
+    </w:p>
+    <w:p>
+      <w:pPr>
+        <w:pStyle w:val="ListBullet"/>
         <w:ind w:left="880"/>
       </w:pPr>
       <w:r>
-        <w:t>二</w:t>
-      </w:r>
-    </w:p>
-    <w:p>
-      <w:pPr>
+        <w:t>三</w:t>
+        <w:br/>
+        <w:t>前条第一号から第三号まで又は第五号に該当する者</w:t>
+      </w:r>
+    </w:p>
+    <w:p>
+      <w:pPr>
+        <w:pStyle w:val="ListBullet"/>
         <w:ind w:left="880"/>
       </w:pPr>
       <w:r>
-        <w:t>文部科学省令・厚生労働省令で定める基準に適合するものとして、都道府県知事の指定した助産師養成所を卒業した者</w:t>
-      </w:r>
-    </w:p>
-    <w:p>
-      <w:pPr>
-        <w:pStyle w:val="Heading6"/>
-        <w:ind w:left="880"/>
-      </w:pPr>
-      <w:r>
-        <w:t>三</w:t>
-      </w:r>
-    </w:p>
-    <w:p>
-      <w:pPr>
-        <w:ind w:left="880"/>
-      </w:pPr>
-      <w:r>
-        <w:t>外国の第三条に規定する業務に関する学校若しくは養成所を卒業し、又は外国において助産師免許に相当する免許を受けた者で、厚生労働大臣が前二号に掲げる者と同等以上の知識及び技能を有すると認めたもの</w:t>
-      </w:r>
-    </w:p>
-    <w:p>
-      <w:pPr>
-        <w:pStyle w:val="Heading4"/>
-      </w:pPr>
-      <w:r>
-        <w:t>第二十一条</w:t>
-      </w:r>
-    </w:p>
-    <w:p>
-      <w:r>
-        <w:t>看護師国家試験は、次の各号のいずれかに該当する者でなければ、これを受けることができない。</w:t>
-      </w:r>
-    </w:p>
-    <w:p>
-      <w:pPr>
-        <w:pStyle w:val="Heading6"/>
-        <w:ind w:left="880"/>
-      </w:pPr>
-      <w:r>
-        <w:t>一</w:t>
-      </w:r>
-    </w:p>
-    <w:p>
-      <w:pPr>
-        <w:ind w:left="880"/>
-      </w:pPr>
-      <w:r>
-        <w:t>文部科学省令・厚生労働省令で定める基準に適合するものとして、文部科学大臣の指定した学校教育法（昭和二十二年法律第二十六号）に基づく大学（短期大学を除く。第四号において同じ。）において看護師になるのに必要な学科を修めて卒業した者</w:t>
-      </w:r>
-    </w:p>
-    <w:p>
-      <w:pPr>
-        <w:pStyle w:val="Heading6"/>
-        <w:ind w:left="880"/>
-      </w:pPr>
-      <w:r>
-        <w:t>二</w:t>
-      </w:r>
-    </w:p>
-    <w:p>
-      <w:pPr>
-        <w:ind w:left="880"/>
-      </w:pPr>
-      <w:r>
-        <w:t>文部科学省令・厚生労働省令で定める基準に適合するものとして、文部科学大臣の指定した学校において三年以上看護師になるのに必要な学科を修めた者</w:t>
-      </w:r>
-    </w:p>
-    <w:p>
-      <w:pPr>
-        <w:pStyle w:val="Heading6"/>
-        <w:ind w:left="880"/>
-      </w:pPr>
-      <w:r>
-        <w:t>三</w:t>
-      </w:r>
-    </w:p>
-    <w:p>
-      <w:pPr>
-        <w:ind w:left="880"/>
-      </w:pPr>
-      <w:r>
-        <w:t>文部科学省令・厚生労働省令で定める基準に適合するものとして、都道府県知事の指定した看護師養成所を卒業した者</w:t>
-      </w:r>
-    </w:p>
-    <w:p>
-      <w:pPr>
-        <w:pStyle w:val="Heading6"/>
-        <w:ind w:left="880"/>
-      </w:pPr>
-      <w:r>
         <w:t>四</w:t>
-      </w:r>
-    </w:p>
-    <w:p>
-      <w:pPr>
-        <w:ind w:left="880"/>
-      </w:pPr>
-      <w:r>
-        <w:t>免許を得た後三年以上業務に従事している准看護師又は学校教育法に基づく高等学校若しくは中等教育学校を卒業している准看護師で前三号に規定する大学、学校又は養成所において二年以上修業したもの</w:t>
-      </w:r>
-    </w:p>
-    <w:p>
-      <w:pPr>
-        <w:pStyle w:val="Heading6"/>
-        <w:ind w:left="880"/>
-      </w:pPr>
-      <w:r>
-        <w:t>五</w:t>
-      </w:r>
-    </w:p>
-    <w:p>
-      <w:pPr>
-        <w:ind w:left="880"/>
-      </w:pPr>
-      <w:r>
-        <w:t>外国の第五条に規定する業務に関する学校若しくは養成所を卒業し、又は外国において看護師免許に相当する免許を受けた者で、厚生労働大臣が第一号から第三号までに掲げる者と同等以上の知識及び技能を有すると認めたもの</w:t>
-      </w:r>
-    </w:p>
-    <w:p>
-      <w:pPr>
-        <w:pStyle w:val="Heading4"/>
-      </w:pPr>
-      <w:r>
-        <w:t>第二十二条</w:t>
-      </w:r>
-    </w:p>
-    <w:p>
-      <w:r>
-        <w:t>准看護師試験は、次の各号のいずれかに該当する者でなければ、これを受けることができない。</w:t>
-      </w:r>
-    </w:p>
-    <w:p>
-      <w:pPr>
-        <w:pStyle w:val="Heading6"/>
-        <w:ind w:left="880"/>
-      </w:pPr>
-      <w:r>
-        <w:t>一</w:t>
-      </w:r>
-    </w:p>
-    <w:p>
-      <w:pPr>
-        <w:ind w:left="880"/>
-      </w:pPr>
-      <w:r>
-        <w:t>文部科学省令・厚生労働省令で定める基準に適合するものとして、文部科学大臣の指定した学校において二年の看護に関する学科を修めた者</w:t>
-      </w:r>
-    </w:p>
-    <w:p>
-      <w:pPr>
-        <w:pStyle w:val="Heading6"/>
-        <w:ind w:left="880"/>
-      </w:pPr>
-      <w:r>
-        <w:t>二</w:t>
-      </w:r>
-    </w:p>
-    <w:p>
-      <w:pPr>
-        <w:ind w:left="880"/>
-      </w:pPr>
-      <w:r>
-        <w:t>文部科学省令・厚生労働省令で定める基準に従い、都道府県知事の指定した准看護師養成所を卒業した者</w:t>
-      </w:r>
-    </w:p>
-    <w:p>
-      <w:pPr>
-        <w:pStyle w:val="Heading6"/>
-        <w:ind w:left="880"/>
-      </w:pPr>
-      <w:r>
-        <w:t>三</w:t>
-      </w:r>
-    </w:p>
-    <w:p>
-      <w:pPr>
-        <w:ind w:left="880"/>
-      </w:pPr>
-      <w:r>
-        <w:t>前条第一号から第三号まで又は第五号に該当する者</w:t>
-      </w:r>
-    </w:p>
-    <w:p>
-      <w:pPr>
-        <w:pStyle w:val="Heading6"/>
-        <w:ind w:left="880"/>
-      </w:pPr>
-      <w:r>
-        <w:t>四</w:t>
-      </w:r>
-    </w:p>
-    <w:p>
-      <w:pPr>
-        <w:ind w:left="880"/>
-      </w:pPr>
-      <w:r>
+        <w:br/>
         <w:t>外国の第五条に規定する業務に関する学校若しくは養成所を卒業し、又は外国において看護師免許に相当する免許を受けた者のうち、前条第五号に該当しない者で、厚生労働大臣の定める基準に従い、都道府県知事が適当と認めたもの</w:t>
       </w:r>
     </w:p>
@@ -1597,6 +1427,8 @@
     <w:p>
       <w:r>
         <w:t>指定試験機関は、毎事業年度、事業計画及び収支予算を作成し、当該事業年度の開始前に（指定を受けた日の属する事業年度にあつては、その指定を受けた後遅滞なく）、都道府県知事の認可を受けなければならない。</w:t>
+        <w:br/>
+        <w:t>これを変更しようとするときも、同様とする。</w:t>
       </w:r>
     </w:p>
     <w:p>
@@ -1627,6 +1459,8 @@
     <w:p>
       <w:r>
         <w:t>指定試験機関は、試験事務の開始前に、試験事務の実施に関する規程（以下この条において「試験事務規程」という。）を定め、都道府県知事の認可を受けなければならない。</w:t>
+        <w:br/>
+        <w:t>これを変更しようとするときも、同様とする。</w:t>
       </w:r>
     </w:p>
     <w:p>
@@ -1897,6 +1731,8 @@
     <w:p>
       <w:r>
         <w:t>指定試験機関が行う試験事務に係る処分又はその不作為について不服がある者は、都道府県知事に対し、審査請求をすることができる。</w:t>
+        <w:br/>
+        <w:t>この場合において、都道府県知事は、行政不服審査法（平成二十六年法律第六十八号）第二十五条第二項及び第三項、第四十六条第一項及び第二項、第四十七条並びに第四十九条第三項の規定の適用については、指定試験機関の上級行政庁とみなす。</w:t>
       </w:r>
     </w:p>
     <w:p>
@@ -1927,69 +1763,45 @@
     </w:p>
     <w:p>
       <w:pPr>
-        <w:pStyle w:val="Heading6"/>
+        <w:pStyle w:val="ListBullet"/>
         <w:ind w:left="880"/>
       </w:pPr>
       <w:r>
         <w:t>一</w:t>
-      </w:r>
-    </w:p>
-    <w:p>
-      <w:pPr>
+        <w:br/>
+        <w:t>第二十七条第一項の規定による指定をしたとき。</w:t>
+      </w:r>
+    </w:p>
+    <w:p>
+      <w:pPr>
+        <w:pStyle w:val="ListBullet"/>
         <w:ind w:left="880"/>
       </w:pPr>
       <w:r>
-        <w:t>第二十七条第一項の規定による指定をしたとき。</w:t>
-      </w:r>
-    </w:p>
-    <w:p>
-      <w:pPr>
-        <w:pStyle w:val="Heading6"/>
+        <w:t>二</w:t>
+        <w:br/>
+        <w:t>第二十七条の十の規定による許可をしたとき。</w:t>
+      </w:r>
+    </w:p>
+    <w:p>
+      <w:pPr>
+        <w:pStyle w:val="ListBullet"/>
         <w:ind w:left="880"/>
       </w:pPr>
       <w:r>
-        <w:t>二</w:t>
-      </w:r>
-    </w:p>
-    <w:p>
-      <w:pPr>
+        <w:t>三</w:t>
+        <w:br/>
+        <w:t>第二十七条の十一の規定により指定を取り消し、又は試験事務の全部若しくは一部の停止を命じたとき。</w:t>
+      </w:r>
+    </w:p>
+    <w:p>
+      <w:pPr>
+        <w:pStyle w:val="ListBullet"/>
         <w:ind w:left="880"/>
       </w:pPr>
       <w:r>
-        <w:t>第二十七条の十の規定による許可をしたとき。</w:t>
-      </w:r>
-    </w:p>
-    <w:p>
-      <w:pPr>
-        <w:pStyle w:val="Heading6"/>
-        <w:ind w:left="880"/>
-      </w:pPr>
-      <w:r>
-        <w:t>三</w:t>
-      </w:r>
-    </w:p>
-    <w:p>
-      <w:pPr>
-        <w:ind w:left="880"/>
-      </w:pPr>
-      <w:r>
-        <w:t>第二十七条の十一の規定により指定を取り消し、又は試験事務の全部若しくは一部の停止を命じたとき。</w:t>
-      </w:r>
-    </w:p>
-    <w:p>
-      <w:pPr>
-        <w:pStyle w:val="Heading6"/>
-        <w:ind w:left="880"/>
-      </w:pPr>
-      <w:r>
         <w:t>四</w:t>
-      </w:r>
-    </w:p>
-    <w:p>
-      <w:pPr>
-        <w:ind w:left="880"/>
-      </w:pPr>
-      <w:r>
+        <w:br/>
         <w:t>前条の規定により試験事務の全部若しくは一部を自ら行うとき、又は同条の規定により自ら行つていた試験事務の全部若しくは一部を行わないこととしたとき。</w:t>
       </w:r>
     </w:p>
@@ -2051,6 +1863,8 @@
     <w:p>
       <w:r>
         <w:t>助産師でない者は、第三条に規定する業をしてはならない。</w:t>
+        <w:br/>
+        <w:t>ただし、医師法（昭和二十三年法律第二百一号）の規定に基づいて行う場合は、この限りでない。</w:t>
       </w:r>
     </w:p>
     <w:p>
@@ -2064,6 +1878,8 @@
     <w:p>
       <w:r>
         <w:t>看護師でない者は、第五条に規定する業をしてはならない。</w:t>
+        <w:br/>
+        <w:t>ただし、医師法又は歯科医師法（昭和二十三年法律第二百二号）の規定に基づいて行う場合は、この限りでない。</w:t>
       </w:r>
     </w:p>
     <w:p>
@@ -2094,6 +1910,8 @@
     <w:p>
       <w:r>
         <w:t>准看護師でない者は、第六条に規定する業をしてはならない。</w:t>
+        <w:br/>
+        <w:t>ただし、医師法又は歯科医師法の規定に基づいて行う場合は、この限りでない。</w:t>
       </w:r>
     </w:p>
     <w:p>
@@ -2146,6 +1964,8 @@
     <w:p>
       <w:r>
         <w:t>保健師は、その業務に関して就業地を管轄する保健所の長の指示を受けたときは、これに従わなければならない。</w:t>
+        <w:br/>
+        <w:t>ただし、前条の規定の適用を妨げない。</w:t>
       </w:r>
     </w:p>
     <w:p>
@@ -2159,6 +1979,10 @@
     <w:p>
       <w:r>
         <w:t>保健師、助産師、看護師又は准看護師は、主治の医師又は歯科医師の指示があつた場合を除くほか、診療機械を使用し、医薬品を授与し、医薬品について指示をしその他医師又は歯科医師が行うのでなければ衛生上危害を生ずるおそれのある行為をしてはならない。</w:t>
+        <w:br/>
+        <w:t>ただし、臨時応急の手当をし、又は助産師がへその緒を切り、浣かん</w:t>
+        <w:br/>
+        <w:t>腸を施しその他助産師の業務に当然に付随する行為をする場合は、この限りでない。</w:t>
       </w:r>
     </w:p>
     <w:p>
@@ -2193,87 +2017,77 @@
     </w:p>
     <w:p>
       <w:pPr>
-        <w:pStyle w:val="Heading6"/>
+        <w:pStyle w:val="ListBullet"/>
         <w:ind w:left="880"/>
       </w:pPr>
       <w:r>
         <w:t>一</w:t>
-      </w:r>
-    </w:p>
-    <w:p>
-      <w:pPr>
+        <w:br/>
+        <w:t>特定行為</w:t>
+        <w:br/>
+        <w:br/>
+        <w:br/>
+        <w:t>診療の補助であつて、看護師が手順書により行う場合には、実践的な理解力、思考力及び判断力並びに高度かつ専門的な知識及び技能が特に必要とされるものとして厚生労働省令で定めるものをいう。</w:t>
+      </w:r>
+    </w:p>
+    <w:p>
+      <w:pPr>
+        <w:pStyle w:val="ListBullet"/>
         <w:ind w:left="880"/>
       </w:pPr>
       <w:r>
-        <w:t>特定行為</w:t>
-      </w:r>
-    </w:p>
-    <w:p>
-      <w:pPr>
-        <w:pStyle w:val="Heading6"/>
+        <w:t>二</w:t>
+        <w:br/>
+        <w:t>手順書</w:t>
+        <w:br/>
+        <w:br/>
+        <w:br/>
+        <w:t>医師又は歯科医師が看護師に診療の補助を行わせるためにその指示として厚生労働省令で定めるところにより作成する文書又は電磁的記録（電子的方式、磁気的方式その他人の知覚によつては認識することができない方式で作られる記録であつて、電子計算機による情報処理の用に供されるものをいう。）であつて、看護師に診療の補助を行わせる患者の病状の範囲及び診療の補助の内容その他の厚生労働省令で定める事項が定められているものをいう。</w:t>
+      </w:r>
+    </w:p>
+    <w:p>
+      <w:pPr>
+        <w:pStyle w:val="ListBullet"/>
         <w:ind w:left="880"/>
       </w:pPr>
       <w:r>
-        <w:t>二</w:t>
-      </w:r>
-    </w:p>
-    <w:p>
-      <w:pPr>
+        <w:t>三</w:t>
+        <w:br/>
+        <w:t>特定行為区分</w:t>
+        <w:br/>
+        <w:br/>
+        <w:br/>
+        <w:t>特定行為の区分であつて、厚生労働省令で定めるものをいう。</w:t>
+      </w:r>
+    </w:p>
+    <w:p>
+      <w:pPr>
+        <w:pStyle w:val="ListBullet"/>
         <w:ind w:left="880"/>
       </w:pPr>
       <w:r>
-        <w:t>手順書</w:t>
-      </w:r>
-    </w:p>
-    <w:p>
-      <w:pPr>
-        <w:pStyle w:val="Heading6"/>
+        <w:t>四</w:t>
+        <w:br/>
+        <w:t>特定行為研修</w:t>
+        <w:br/>
+        <w:br/>
+        <w:br/>
+        <w:t>看護師が手順書により特定行為を行う場合に特に必要とされる実践的な理解力、思考力及び判断力並びに高度かつ専門的な知識及び技能の向上を図るための研修であつて、特定行為区分ごとに厚生労働省令で定める基準に適合するものをいう。</w:t>
+      </w:r>
+    </w:p>
+    <w:p>
+      <w:pPr>
+        <w:pStyle w:val="ListBullet"/>
         <w:ind w:left="880"/>
       </w:pPr>
       <w:r>
-        <w:t>三</w:t>
-      </w:r>
-    </w:p>
-    <w:p>
-      <w:pPr>
-        <w:ind w:left="880"/>
-      </w:pPr>
-      <w:r>
-        <w:t>特定行為区分</w:t>
-      </w:r>
-    </w:p>
-    <w:p>
-      <w:pPr>
-        <w:pStyle w:val="Heading6"/>
-        <w:ind w:left="880"/>
-      </w:pPr>
-      <w:r>
-        <w:t>四</w:t>
-      </w:r>
-    </w:p>
-    <w:p>
-      <w:pPr>
-        <w:ind w:left="880"/>
-      </w:pPr>
-      <w:r>
-        <w:t>特定行為研修</w:t>
-      </w:r>
-    </w:p>
-    <w:p>
-      <w:pPr>
-        <w:pStyle w:val="Heading6"/>
-        <w:ind w:left="880"/>
-      </w:pPr>
-      <w:r>
         <w:t>五</w:t>
-      </w:r>
-    </w:p>
-    <w:p>
-      <w:pPr>
-        <w:ind w:left="880"/>
-      </w:pPr>
-      <w:r>
+        <w:br/>
         <w:t>指定研修機関</w:t>
+        <w:br/>
+        <w:br/>
+        <w:br/>
+        <w:t>一又は二以上の特定行為区分に係る特定行為研修を行う学校、病院その他の者であつて、厚生労働大臣が指定するものをいう。</w:t>
       </w:r>
     </w:p>
     <w:p>
@@ -2381,6 +2195,8 @@
     <w:p>
       <w:r>
         <w:t>助産師は、妊婦、産婦、じよく婦、胎児又は新生児に異常があると認めたときは、医師の診療を求めさせることを要し、自らこれらの者に対して処置をしてはならない。</w:t>
+        <w:br/>
+        <w:t>ただし、臨時応急の手当については、この限りでない。</w:t>
       </w:r>
     </w:p>
     <w:p>
@@ -2497,6 +2313,8 @@
     <w:p>
       <w:r>
         <w:t>保健師、看護師又は准看護師は、正当な理由がなく、その業務上知り得た人の秘密を漏らしてはならない。</w:t>
+        <w:br/>
+        <w:t>保健師、看護師又は准看護師でなくなつた後においても、同様とする。</w:t>
       </w:r>
     </w:p>
     <w:p>
@@ -2684,35 +2502,23 @@
     </w:p>
     <w:p>
       <w:pPr>
-        <w:pStyle w:val="Heading6"/>
+        <w:pStyle w:val="ListBullet"/>
         <w:ind w:left="880"/>
       </w:pPr>
       <w:r>
         <w:t>一</w:t>
-      </w:r>
-    </w:p>
-    <w:p>
-      <w:pPr>
+        <w:br/>
+        <w:t>第二十九条から第三十二条までの規定に違反した者</w:t>
+      </w:r>
+    </w:p>
+    <w:p>
+      <w:pPr>
+        <w:pStyle w:val="ListBullet"/>
         <w:ind w:left="880"/>
       </w:pPr>
       <w:r>
-        <w:t>第二十九条から第三十二条までの規定に違反した者</w:t>
-      </w:r>
-    </w:p>
-    <w:p>
-      <w:pPr>
-        <w:pStyle w:val="Heading6"/>
-        <w:ind w:left="880"/>
-      </w:pPr>
-      <w:r>
         <w:t>二</w:t>
-      </w:r>
-    </w:p>
-    <w:p>
-      <w:pPr>
-        <w:ind w:left="880"/>
-      </w:pPr>
-      <w:r>
+        <w:br/>
         <w:t>虚偽又は不正の事実に基づいて免許を受けた者</w:t>
       </w:r>
     </w:p>
@@ -2748,95 +2554,71 @@
     </w:p>
     <w:p>
       <w:pPr>
-        <w:pStyle w:val="Heading6"/>
+        <w:pStyle w:val="ListBullet"/>
         <w:ind w:left="880"/>
       </w:pPr>
       <w:r>
         <w:t>一</w:t>
-      </w:r>
-    </w:p>
-    <w:p>
-      <w:pPr>
+        <w:br/>
+        <w:t>第二十六条の規定に違反して故意若しくは重大な過失により事前に試験問題を漏らし、又は故意に不正の採点をした者</w:t>
+      </w:r>
+    </w:p>
+    <w:p>
+      <w:pPr>
+        <w:pStyle w:val="ListBullet"/>
         <w:ind w:left="880"/>
       </w:pPr>
       <w:r>
-        <w:t>第二十六条の規定に違反して故意若しくは重大な過失により事前に試験問題を漏らし、又は故意に不正の採点をした者</w:t>
-      </w:r>
-    </w:p>
-    <w:p>
-      <w:pPr>
-        <w:pStyle w:val="Heading6"/>
+        <w:t>二</w:t>
+        <w:br/>
+        <w:t>第二十七条の六第一項の規定に違反して、試験事務に関して知り得た秘密を漏らした者</w:t>
+      </w:r>
+    </w:p>
+    <w:p>
+      <w:pPr>
+        <w:pStyle w:val="Heading4"/>
+      </w:pPr>
+      <w:r>
+        <w:t>第四十四条の二</w:t>
+      </w:r>
+    </w:p>
+    <w:p>
+      <w:r>
+        <w:t>第二十七条の十一第二項の規定による試験事務の停止の命令に違反したときは、その違反行為をした指定試験機関の役員又は職員は、一年以下の懲役又は五十万円以下の罰金に処する。</w:t>
+      </w:r>
+    </w:p>
+    <w:p>
+      <w:pPr>
+        <w:pStyle w:val="Heading4"/>
+      </w:pPr>
+      <w:r>
+        <w:t>第四十四条の三</w:t>
+      </w:r>
+    </w:p>
+    <w:p>
+      <w:r>
+        <w:t>次の各号のいずれかに該当する者は、六月以下の懲役若しくは五十万円以下の罰金に処し、又はこれを併科する。</w:t>
+      </w:r>
+    </w:p>
+    <w:p>
+      <w:pPr>
+        <w:pStyle w:val="ListBullet"/>
         <w:ind w:left="880"/>
       </w:pPr>
       <w:r>
+        <w:t>一</w:t>
+        <w:br/>
+        <w:t>第十四条第一項又は第二項の規定により業務の停止を命ぜられた者で、当該停止を命ぜられた期間中に、業務を行つたもの</w:t>
+      </w:r>
+    </w:p>
+    <w:p>
+      <w:pPr>
+        <w:pStyle w:val="ListBullet"/>
+        <w:ind w:left="880"/>
+      </w:pPr>
+      <w:r>
         <w:t>二</w:t>
-      </w:r>
-    </w:p>
-    <w:p>
-      <w:pPr>
-        <w:ind w:left="880"/>
-      </w:pPr>
-      <w:r>
-        <w:t>第二十七条の六第一項の規定に違反して、試験事務に関して知り得た秘密を漏らした者</w:t>
-      </w:r>
-    </w:p>
-    <w:p>
-      <w:pPr>
-        <w:pStyle w:val="Heading4"/>
-      </w:pPr>
-      <w:r>
-        <w:t>第四十四条の二</w:t>
-      </w:r>
-    </w:p>
-    <w:p>
-      <w:r>
-        <w:t>第二十七条の十一第二項の規定による試験事務の停止の命令に違反したときは、その違反行為をした指定試験機関の役員又は職員は、一年以下の懲役又は五十万円以下の罰金に処する。</w:t>
-      </w:r>
-    </w:p>
-    <w:p>
-      <w:pPr>
-        <w:pStyle w:val="Heading4"/>
-      </w:pPr>
-      <w:r>
-        <w:t>第四十四条の三</w:t>
-      </w:r>
-    </w:p>
-    <w:p>
-      <w:r>
-        <w:t>次の各号のいずれかに該当する者は、六月以下の懲役若しくは五十万円以下の罰金に処し、又はこれを併科する。</w:t>
-      </w:r>
-    </w:p>
-    <w:p>
-      <w:pPr>
-        <w:pStyle w:val="Heading6"/>
-        <w:ind w:left="880"/>
-      </w:pPr>
-      <w:r>
-        <w:t>一</w:t>
-      </w:r>
-    </w:p>
-    <w:p>
-      <w:pPr>
-        <w:ind w:left="880"/>
-      </w:pPr>
-      <w:r>
-        <w:t>第十四条第一項又は第二項の規定により業務の停止を命ぜられた者で、当該停止を命ぜられた期間中に、業務を行つたもの</w:t>
-      </w:r>
-    </w:p>
-    <w:p>
-      <w:pPr>
-        <w:pStyle w:val="Heading6"/>
-        <w:ind w:left="880"/>
-      </w:pPr>
-      <w:r>
-        <w:t>二</w:t>
-      </w:r>
-    </w:p>
-    <w:p>
-      <w:pPr>
-        <w:ind w:left="880"/>
-      </w:pPr>
-      <w:r>
+        <w:br/>
         <w:t>第三十五条から第三十七条まで及び第三十八条の規定に違反した者</w:t>
       </w:r>
     </w:p>
@@ -2885,146 +2667,104 @@
     </w:p>
     <w:p>
       <w:pPr>
-        <w:pStyle w:val="Heading6"/>
+        <w:pStyle w:val="ListBullet"/>
         <w:ind w:left="880"/>
       </w:pPr>
       <w:r>
         <w:t>一</w:t>
-      </w:r>
-    </w:p>
-    <w:p>
-      <w:pPr>
+        <w:br/>
+        <w:t>第十五条の二第一項又は第二項の規定による命令に違反して保健師等再教育研修又は准看護師再教育研修を受けなかつた者</w:t>
+      </w:r>
+    </w:p>
+    <w:p>
+      <w:pPr>
+        <w:pStyle w:val="ListBullet"/>
         <w:ind w:left="880"/>
       </w:pPr>
       <w:r>
-        <w:t>第十五条の二第一項又は第二項の規定による命令に違反して保健師等再教育研修又は准看護師再教育研修を受けなかつた者</w:t>
-      </w:r>
-    </w:p>
-    <w:p>
-      <w:pPr>
-        <w:pStyle w:val="Heading6"/>
+        <w:t>二</w:t>
+        <w:br/>
+        <w:t>第三十三条又は第四十条から第四十二条までの規定に違反した者</w:t>
+      </w:r>
+    </w:p>
+    <w:p>
+      <w:pPr>
+        <w:pStyle w:val="Heading4"/>
+      </w:pPr>
+      <w:r>
+        <w:t>第四十五条の二</w:t>
+      </w:r>
+    </w:p>
+    <w:p>
+      <w:r>
+        <w:t>次の各号のいずれかに該当する者は、三十万円以下の罰金に処する。</w:t>
+      </w:r>
+    </w:p>
+    <w:p>
+      <w:pPr>
+        <w:pStyle w:val="ListBullet"/>
         <w:ind w:left="880"/>
       </w:pPr>
       <w:r>
+        <w:t>一</w:t>
+        <w:br/>
+        <w:t>第四十二条の三の規定に違反した者</w:t>
+      </w:r>
+    </w:p>
+    <w:p>
+      <w:pPr>
+        <w:pStyle w:val="ListBullet"/>
+        <w:ind w:left="880"/>
+      </w:pPr>
+      <w:r>
         <w:t>二</w:t>
-      </w:r>
-    </w:p>
-    <w:p>
-      <w:pPr>
+        <w:br/>
+        <w:t>第四十二条の四第一項の規定による報告をせず、若しくは虚偽の報告をし、又は同項の規定による検査を拒み、妨げ、若しくは忌避した者</w:t>
+      </w:r>
+    </w:p>
+    <w:p>
+      <w:pPr>
+        <w:pStyle w:val="Heading4"/>
+      </w:pPr>
+      <w:r>
+        <w:t>第四十五条の三</w:t>
+      </w:r>
+    </w:p>
+    <w:p>
+      <w:r>
+        <w:t>次の各号のいずれかに該当するときは、その違反行為をした指定試験機関の役員又は職員は、三十万円以下の罰金に処する。</w:t>
+      </w:r>
+    </w:p>
+    <w:p>
+      <w:pPr>
+        <w:pStyle w:val="ListBullet"/>
         <w:ind w:left="880"/>
       </w:pPr>
       <w:r>
-        <w:t>第三十三条又は第四十条から第四十二条までの規定に違反した者</w:t>
-      </w:r>
-    </w:p>
-    <w:p>
-      <w:pPr>
-        <w:pStyle w:val="Heading4"/>
-      </w:pPr>
-      <w:r>
-        <w:t>第四十五条の二</w:t>
-      </w:r>
-    </w:p>
-    <w:p>
-      <w:r>
-        <w:t>次の各号のいずれかに該当する者は、三十万円以下の罰金に処する。</w:t>
-      </w:r>
-    </w:p>
-    <w:p>
-      <w:pPr>
-        <w:pStyle w:val="Heading6"/>
+        <w:t>一</w:t>
+        <w:br/>
+        <w:t>第二十七条の七の規定に違反して帳簿を備えず、帳簿に記載せず、若しくは帳簿に虚偽の記載をし、又は帳簿を保存しなかつたとき。</w:t>
+      </w:r>
+    </w:p>
+    <w:p>
+      <w:pPr>
+        <w:pStyle w:val="ListBullet"/>
         <w:ind w:left="880"/>
       </w:pPr>
       <w:r>
-        <w:t>一</w:t>
-      </w:r>
-    </w:p>
-    <w:p>
-      <w:pPr>
+        <w:t>二</w:t>
+        <w:br/>
+        <w:t>第二十七条の九第一項の規定による報告をせず、若しくは虚偽の報告をし、同項の規定による質問に対して答弁をせず、若しくは虚偽の答弁をし、又は同項の規定による立入り若しくは検査を拒み、妨げ、若しくは忌避したとき。</w:t>
+      </w:r>
+    </w:p>
+    <w:p>
+      <w:pPr>
+        <w:pStyle w:val="ListBullet"/>
         <w:ind w:left="880"/>
       </w:pPr>
       <w:r>
-        <w:t>第四十二条の三の規定に違反した者</w:t>
-      </w:r>
-    </w:p>
-    <w:p>
-      <w:pPr>
-        <w:pStyle w:val="Heading6"/>
-        <w:ind w:left="880"/>
-      </w:pPr>
-      <w:r>
-        <w:t>二</w:t>
-      </w:r>
-    </w:p>
-    <w:p>
-      <w:pPr>
-        <w:ind w:left="880"/>
-      </w:pPr>
-      <w:r>
-        <w:t>第四十二条の四第一項の規定による報告をせず、若しくは虚偽の報告をし、又は同項の規定による検査を拒み、妨げ、若しくは忌避した者</w:t>
-      </w:r>
-    </w:p>
-    <w:p>
-      <w:pPr>
-        <w:pStyle w:val="Heading4"/>
-      </w:pPr>
-      <w:r>
-        <w:t>第四十五条の三</w:t>
-      </w:r>
-    </w:p>
-    <w:p>
-      <w:r>
-        <w:t>次の各号のいずれかに該当するときは、その違反行為をした指定試験機関の役員又は職員は、三十万円以下の罰金に処する。</w:t>
-      </w:r>
-    </w:p>
-    <w:p>
-      <w:pPr>
-        <w:pStyle w:val="Heading6"/>
-        <w:ind w:left="880"/>
-      </w:pPr>
-      <w:r>
-        <w:t>一</w:t>
-      </w:r>
-    </w:p>
-    <w:p>
-      <w:pPr>
-        <w:ind w:left="880"/>
-      </w:pPr>
-      <w:r>
-        <w:t>第二十七条の七の規定に違反して帳簿を備えず、帳簿に記載せず、若しくは帳簿に虚偽の記載をし、又は帳簿を保存しなかつたとき。</w:t>
-      </w:r>
-    </w:p>
-    <w:p>
-      <w:pPr>
-        <w:pStyle w:val="Heading6"/>
-        <w:ind w:left="880"/>
-      </w:pPr>
-      <w:r>
-        <w:t>二</w:t>
-      </w:r>
-    </w:p>
-    <w:p>
-      <w:pPr>
-        <w:ind w:left="880"/>
-      </w:pPr>
-      <w:r>
-        <w:t>第二十七条の九第一項の規定による報告をせず、若しくは虚偽の報告をし、同項の規定による質問に対して答弁をせず、若しくは虚偽の答弁をし、又は同項の規定による立入り若しくは検査を拒み、妨げ、若しくは忌避したとき。</w:t>
-      </w:r>
-    </w:p>
-    <w:p>
-      <w:pPr>
-        <w:pStyle w:val="Heading6"/>
-        <w:ind w:left="880"/>
-      </w:pPr>
-      <w:r>
         <w:t>三</w:t>
-      </w:r>
-    </w:p>
-    <w:p>
-      <w:pPr>
-        <w:ind w:left="880"/>
-      </w:pPr>
-      <w:r>
+        <w:br/>
         <w:t>第二十七条の十の許可を受けないで試験事務の全部又は一部を休止し、又は廃止したとき。</w:t>
       </w:r>
     </w:p>
@@ -3322,6 +3062,8 @@
     <w:p>
       <w:r>
         <w:t>旧保健婦規則、旧助産婦規則又は旧看護婦規則によつてなした業務停止の処分は、この法律の相当規定によつてなしたものとみなす。</w:t>
+        <w:br/>
+        <w:t>この場合において停止の期間は、なお従前の例による。</w:t>
       </w:r>
     </w:p>
     <w:p>
@@ -3373,7 +3115,7 @@
         <w:pStyle w:val="Heading1"/>
       </w:pPr>
       <w:r>
-        <w:t>附　則（昭和二五年三月三一日法律第三四号）</w:t>
+        <w:t>附則（昭和二五年三月三一日法律第三四号）</w:t>
       </w:r>
     </w:p>
     <w:p>
@@ -3391,12 +3133,7 @@
         <w:pStyle w:val="Heading1"/>
       </w:pPr>
       <w:r>
-        <w:t>附　則（昭和二六年四月一四日法律第一四七号）</w:t>
-      </w:r>
-    </w:p>
-    <w:p>
-      <w:r>
-        <w:t>この法律は、昭和二十六年九月一日から施行する。</w:t>
+        <w:t>附則（昭和二六年四月一四日法律第一四七号）</w:t>
       </w:r>
     </w:p>
     <w:p>
@@ -3405,7 +3142,7 @@
         <w:ind w:left="440"/>
       </w:pPr>
       <w:r>
-        <w:t>２</w:t>
+        <w:t>１</w:t>
       </w:r>
     </w:p>
     <w:p>
@@ -3413,7 +3150,7 @@
         <w:ind w:left="440"/>
       </w:pPr>
       <w:r>
-        <w:t>この法律において「新法」とはこの法律による改正後の保健婦助産婦看護婦法をいい、「旧法」とは従前の保健婦助産婦看護婦法をいう。</w:t>
+        <w:t>この法律は、昭和二十六年九月一日から施行する。</w:t>
       </w:r>
     </w:p>
     <w:p>
@@ -3422,7 +3159,7 @@
         <w:ind w:left="440"/>
       </w:pPr>
       <w:r>
-        <w:t>３</w:t>
+        <w:t>２</w:t>
       </w:r>
     </w:p>
     <w:p>
@@ -3430,7 +3167,7 @@
         <w:ind w:left="440"/>
       </w:pPr>
       <w:r>
-        <w:t>旧法の規定により甲種看護婦国家試験に合格した者は、新法の規定による看護婦国家試験に合格した者とみなす。</w:t>
+        <w:t>この法律において「新法」とはこの法律による改正後の保健婦助産婦看護婦法をいい、「旧法」とは従前の保健婦助産婦看護婦法をいう。</w:t>
       </w:r>
     </w:p>
     <w:p>
@@ -3439,7 +3176,7 @@
         <w:ind w:left="440"/>
       </w:pPr>
       <w:r>
-        <w:t>４</w:t>
+        <w:t>３</w:t>
       </w:r>
     </w:p>
     <w:p>
@@ -3447,7 +3184,7 @@
         <w:ind w:left="440"/>
       </w:pPr>
       <w:r>
-        <w:t>この法律施行の際、現に厚生大臣の免許を受けて甲種看護婦籍に登録されている者は、当然新法の規定により厚生大臣の免許を受けて看護婦籍に登録された者とする。</w:t>
+        <w:t>旧法の規定により甲種看護婦国家試験に合格した者は、新法の規定による看護婦国家試験に合格した者とみなす。</w:t>
       </w:r>
     </w:p>
     <w:p>
@@ -3456,7 +3193,7 @@
         <w:ind w:left="440"/>
       </w:pPr>
       <w:r>
-        <w:t>５</w:t>
+        <w:t>４</w:t>
       </w:r>
     </w:p>
     <w:p>
@@ -3464,7 +3201,7 @@
         <w:ind w:left="440"/>
       </w:pPr>
       <w:r>
-        <w:t>この法律施行の際、現に就業甲種看護婦名簿に記載されている者は、当然新法の規定によりその記載事項を届け出て就業看護婦名簿に記載された者とする。</w:t>
+        <w:t>この法律施行の際、現に厚生大臣の免許を受けて甲種看護婦籍に登録されている者は、当然新法の規定により厚生大臣の免許を受けて看護婦籍に登録された者とする。</w:t>
       </w:r>
     </w:p>
     <w:p>
@@ -3473,7 +3210,7 @@
         <w:ind w:left="440"/>
       </w:pPr>
       <w:r>
-        <w:t>６</w:t>
+        <w:t>５</w:t>
       </w:r>
     </w:p>
     <w:p>
@@ -3481,7 +3218,7 @@
         <w:ind w:left="440"/>
       </w:pPr>
       <w:r>
-        <w:t>旧法の規定により交付を受けた甲種看護婦免許証及び甲種看護婦業務従事証は、新法の規定により交付された看護婦免許証及び看護婦業務従事証とみなす。</w:t>
+        <w:t>この法律施行の際、現に就業甲種看護婦名簿に記載されている者は、当然新法の規定によりその記載事項を届け出て就業看護婦名簿に記載された者とする。</w:t>
       </w:r>
     </w:p>
     <w:p>
@@ -3490,7 +3227,7 @@
         <w:ind w:left="440"/>
       </w:pPr>
       <w:r>
-        <w:t>７</w:t>
+        <w:t>６</w:t>
       </w:r>
     </w:p>
     <w:p>
@@ -3498,7 +3235,7 @@
         <w:ind w:left="440"/>
       </w:pPr>
       <w:r>
-        <w:t>この法律施行の際、現に存する旧法第二十一条第一号又は第二号に規定する学校又は甲種看護婦養成所は、新法第二十一条第一号又は第二号に規定する学校又は看護婦養成所とし、当該学校又は養成所において修業中の者に関する必要な規定は、文部大臣又は厚生大臣が定める。</w:t>
+        <w:t>旧法の規定により交付を受けた甲種看護婦免許証及び甲種看護婦業務従事証は、新法の規定により交付された看護婦免許証及び看護婦業務従事証とみなす。</w:t>
       </w:r>
     </w:p>
     <w:p>
@@ -3507,7 +3244,7 @@
         <w:ind w:left="440"/>
       </w:pPr>
       <w:r>
-        <w:t>８</w:t>
+        <w:t>７</w:t>
       </w:r>
     </w:p>
     <w:p>
@@ -3515,7 +3252,7 @@
         <w:ind w:left="440"/>
       </w:pPr>
       <w:r>
-        <w:t>旧法第二十一条第一号又は第二号に規定する学校又は甲種看護婦養成所の卒業生は、新法第二十一条の規定にかかわらず、看護婦国家試験を受けることができる。</w:t>
+        <w:t>この法律施行の際、現に存する旧法第二十一条第一号又は第二号に規定する学校又は甲種看護婦養成所は、新法第二十一条第一号又は第二号に規定する学校又は看護婦養成所とし、当該学校又は養成所において修業中の者に関する必要な規定は、文部大臣又は厚生大臣が定める。</w:t>
       </w:r>
     </w:p>
     <w:p>
@@ -3524,7 +3261,7 @@
         <w:ind w:left="440"/>
       </w:pPr>
       <w:r>
-        <w:t>１０</w:t>
+        <w:t>８</w:t>
       </w:r>
     </w:p>
     <w:p>
@@ -3532,7 +3269,7 @@
         <w:ind w:left="440"/>
       </w:pPr>
       <w:r>
-        <w:t>旧法の規定による乙種看護婦試験は、昭和六十三年三月三十一日までの間、なお従前の例により行う。</w:t>
+        <w:t>旧法第二十一条第一号又は第二号に規定する学校又は甲種看護婦養成所の卒業生は、新法第二十一条の規定にかかわらず、看護婦国家試験を受けることができる。</w:t>
       </w:r>
     </w:p>
     <w:p>
@@ -3541,7 +3278,7 @@
         <w:ind w:left="440"/>
       </w:pPr>
       <w:r>
-        <w:t>１１</w:t>
+        <w:t>１０</w:t>
       </w:r>
     </w:p>
     <w:p>
@@ -3549,61 +3286,7 @@
         <w:ind w:left="440"/>
       </w:pPr>
       <w:r>
-        <w:t>乙種看護婦試験に合格した者は、新法の適用については、国民医療法に基く看護婦規則（大正四年内務省令第九号、以下旧看護婦規則という。）による看護婦試験に合格した者とみなす。</w:t>
-      </w:r>
-    </w:p>
-    <w:p>
-      <w:r>
-        <w:br w:type="page"/>
-      </w:r>
-    </w:p>
-    <w:p>
-      <w:pPr>
-        <w:pStyle w:val="Heading1"/>
-      </w:pPr>
-      <w:r>
-        <w:t>附　則（昭和二六年一一月六日法律第二五八号）</w:t>
-      </w:r>
-    </w:p>
-    <w:p>
-      <w:r>
-        <w:t>この法律は、公布の日から施行する。</w:t>
-      </w:r>
-    </w:p>
-    <w:p>
-      <w:r>
-        <w:br w:type="page"/>
-      </w:r>
-    </w:p>
-    <w:p>
-      <w:pPr>
-        <w:pStyle w:val="Heading1"/>
-      </w:pPr>
-      <w:r>
-        <w:t>附　則（昭和二七年一二月二二日法律第三一六号）</w:t>
-      </w:r>
-    </w:p>
-    <w:p>
-      <w:r>
-        <w:t>この法律は、公布の日から施行する。</w:t>
-      </w:r>
-    </w:p>
-    <w:p>
-      <w:r>
-        <w:br w:type="page"/>
-      </w:r>
-    </w:p>
-    <w:p>
-      <w:pPr>
-        <w:pStyle w:val="Heading1"/>
-      </w:pPr>
-      <w:r>
-        <w:t>附　則（昭和二八年八月一五日法律第二一三号）</w:t>
-      </w:r>
-    </w:p>
-    <w:p>
-      <w:r>
-        <w:t>この法律は、昭和二十八年九月一日から施行する。</w:t>
+        <w:t>旧法の規定による乙種看護婦試験は、昭和六十三年三月三十一日までの間、なお従前の例により行う。</w:t>
       </w:r>
     </w:p>
     <w:p>
@@ -3612,7 +3295,7 @@
         <w:ind w:left="440"/>
       </w:pPr>
       <w:r>
-        <w:t>２</w:t>
+        <w:t>１１</w:t>
       </w:r>
     </w:p>
     <w:p>
@@ -3620,7 +3303,7 @@
         <w:ind w:left="440"/>
       </w:pPr>
       <w:r>
-        <w:t>この法律施行前従前の法令の規定によりなされた許可、認可その他の処分又は申請、届出その他の手続は、それぞれ改正後の相当規定に基いてなされた処分又は手続とみなす。</w:t>
+        <w:t>乙種看護婦試験に合格した者は、新法の適用については、国民医療法に基く看護婦規則（大正四年内務省令第九号、以下旧看護婦規則という。）による看護婦試験に合格した者とみなす。</w:t>
       </w:r>
     </w:p>
     <w:p>
@@ -3633,12 +3316,12 @@
         <w:pStyle w:val="Heading1"/>
       </w:pPr>
       <w:r>
-        <w:t>附　則（昭和二九年四月二二日法律第七一号）</w:t>
-      </w:r>
-    </w:p>
-    <w:p>
-      <w:r>
-        <w:t>この法律は、昭和二十九年五月一日から施行する。</w:t>
+        <w:t>附則（昭和二六年一一月六日法律第二五八号）</w:t>
+      </w:r>
+    </w:p>
+    <w:p>
+      <w:r>
+        <w:t>この法律は、公布の日から施行する。</w:t>
       </w:r>
     </w:p>
     <w:p>
@@ -3651,12 +3334,25 @@
         <w:pStyle w:val="Heading1"/>
       </w:pPr>
       <w:r>
-        <w:t>附　則（昭和四二年八月一日法律第一二〇号）</w:t>
+        <w:t>附則（昭和二七年一二月二二日法律第三一六号）</w:t>
       </w:r>
     </w:p>
     <w:p>
       <w:r>
         <w:t>この法律は、公布の日から施行する。</w:t>
+      </w:r>
+    </w:p>
+    <w:p>
+      <w:r>
+        <w:br w:type="page"/>
+      </w:r>
+    </w:p>
+    <w:p>
+      <w:pPr>
+        <w:pStyle w:val="Heading1"/>
+      </w:pPr>
+      <w:r>
+        <w:t>附則（昭和二八年八月一五日法律第二一三号）</w:t>
       </w:r>
     </w:p>
     <w:p>
@@ -3665,7 +3361,7 @@
         <w:ind w:left="440"/>
       </w:pPr>
       <w:r>
-        <w:t>３</w:t>
+        <w:t>１</w:t>
       </w:r>
     </w:p>
     <w:p>
@@ -3673,79 +3369,7 @@
         <w:ind w:left="440"/>
       </w:pPr>
       <w:r>
-        <w:t>この法律の施行前にした行為に対する罰則の適用については、なお従前の例による。</w:t>
-      </w:r>
-    </w:p>
-    <w:p>
-      <w:r>
-        <w:br w:type="page"/>
-      </w:r>
-    </w:p>
-    <w:p>
-      <w:pPr>
-        <w:pStyle w:val="Heading1"/>
-      </w:pPr>
-      <w:r>
-        <w:t>附　則（昭和四三年六月一日法律第八四号）</w:t>
-      </w:r>
-    </w:p>
-    <w:p>
-      <w:r>
-        <w:t>この法律は、公布の日から施行する。</w:t>
-      </w:r>
-    </w:p>
-    <w:p>
-      <w:r>
-        <w:br w:type="page"/>
-      </w:r>
-    </w:p>
-    <w:p>
-      <w:pPr>
-        <w:pStyle w:val="Heading1"/>
-      </w:pPr>
-      <w:r>
-        <w:t>附　則（昭和四四年六月二五日法律第五一号）</w:t>
-      </w:r>
-    </w:p>
-    <w:p>
-      <w:r>
-        <w:t>この法律は、公布の日から施行する。</w:t>
-      </w:r>
-    </w:p>
-    <w:p>
-      <w:r>
-        <w:br w:type="page"/>
-      </w:r>
-    </w:p>
-    <w:p>
-      <w:pPr>
-        <w:pStyle w:val="Heading1"/>
-      </w:pPr>
-      <w:r>
-        <w:t>附　則（昭和五六年五月二五日法律第五一号）</w:t>
-      </w:r>
-    </w:p>
-    <w:p>
-      <w:r>
-        <w:t>この法律は、公布の日から施行する。</w:t>
-      </w:r>
-    </w:p>
-    <w:p>
-      <w:r>
-        <w:br w:type="page"/>
-      </w:r>
-    </w:p>
-    <w:p>
-      <w:pPr>
-        <w:pStyle w:val="Heading1"/>
-      </w:pPr>
-      <w:r>
-        <w:t>附　則（昭和五七年七月二三日法律第六九号）</w:t>
-      </w:r>
-    </w:p>
-    <w:p>
-      <w:r>
-        <w:t>この法律は、公布の日から施行する。</w:t>
+        <w:t>この法律は、昭和二十八年九月一日から施行する。</w:t>
       </w:r>
     </w:p>
     <w:p>
@@ -3754,7 +3378,7 @@
         <w:ind w:left="440"/>
       </w:pPr>
       <w:r>
-        <w:t>９</w:t>
+        <w:t>２</w:t>
       </w:r>
     </w:p>
     <w:p>
@@ -3762,7 +3386,7 @@
         <w:ind w:left="440"/>
       </w:pPr>
       <w:r>
-        <w:t>この法律（附則第一項第四号及び第五号に掲げる規定については、当該各規定）の施行前にした行為並びに附則第三項第一号の規定により従前の例によることとされる届出に係るこの法律の施行後にした行為及び同項第二号の規定により従前の例によることとされるトランプ類税に係るこの法律の施行後にした行為に対する罰則の適用については、なお従前の例による。</w:t>
+        <w:t>この法律施行前従前の法令の規定によりなされた許可、認可その他の処分又は申請、届出その他の手続は、それぞれ改正後の相当規定に基いてなされた処分又は手続とみなす。</w:t>
       </w:r>
     </w:p>
     <w:p>
@@ -3775,258 +3399,7 @@
         <w:pStyle w:val="Heading1"/>
       </w:pPr>
       <w:r>
-        <w:t>附　則（昭和六一年一二月二六日法律第一〇九号）</w:t>
-      </w:r>
-    </w:p>
-    <w:p>
-      <w:pPr>
-        <w:pStyle w:val="Heading4"/>
-      </w:pPr>
-      <w:r>
-        <w:t>第一条（施行期日）</w:t>
-      </w:r>
-    </w:p>
-    <w:p>
-      <w:r>
-        <w:t>この法律は、公布の日から施行する。</w:t>
-      </w:r>
-    </w:p>
-    <w:p>
-      <w:r>
-        <w:br w:type="page"/>
-      </w:r>
-    </w:p>
-    <w:p>
-      <w:pPr>
-        <w:pStyle w:val="Heading1"/>
-      </w:pPr>
-      <w:r>
-        <w:t>附　則（平成五年一一月一二日法律第八九号）</w:t>
-      </w:r>
-    </w:p>
-    <w:p>
-      <w:pPr>
-        <w:pStyle w:val="Heading4"/>
-      </w:pPr>
-      <w:r>
-        <w:t>第一条（施行期日）</w:t>
-      </w:r>
-    </w:p>
-    <w:p>
-      <w:r>
-        <w:t>この法律は、行政手続法（平成五年法律第八十八号）の施行の日から施行する。</w:t>
-      </w:r>
-    </w:p>
-    <w:p>
-      <w:pPr>
-        <w:pStyle w:val="Heading4"/>
-      </w:pPr>
-      <w:r>
-        <w:t>第二条（諮問等がされた不利益処分に関する経過措置）</w:t>
-      </w:r>
-    </w:p>
-    <w:p>
-      <w:r>
-        <w:t>この法律の施行前に法令に基づき審議会その他の合議制の機関に対し行政手続法第十三条に規定する聴聞又は弁明の機会の付与の手続その他の意見陳述のための手続に相当する手続を執るべきことの諮問その他の求めがされた場合においては、当該諮問その他の求めに係る不利益処分の手続に関しては、この法律による改正後の関係法律の規定にかかわらず、なお従前の例による。</w:t>
-      </w:r>
-    </w:p>
-    <w:p>
-      <w:pPr>
-        <w:pStyle w:val="Heading4"/>
-      </w:pPr>
-      <w:r>
-        <w:t>第八条（保健婦助産婦看護婦法の一部改正に伴う経過措置）</w:t>
-      </w:r>
-    </w:p>
-    <w:p>
-      <w:r>
-        <w:t>第九十八条の規定の施行前に、同条の規定による改正前の保健婦助産婦看護婦法第十五条第三項後段の規定による通知がされた場合においては、当該通知に係る免許の取消し及び業務の停止の手続に関しては、第九十八条の規定による改正後の同法の規定にかかわらず、なお従前の例による。</w:t>
-      </w:r>
-    </w:p>
-    <w:p>
-      <w:pPr>
-        <w:pStyle w:val="Heading4"/>
-      </w:pPr>
-      <w:r>
-        <w:t>第十三条（罰則に関する経過措置）</w:t>
-      </w:r>
-    </w:p>
-    <w:p>
-      <w:r>
-        <w:t>この法律の施行前にした行為に対する罰則の適用については、なお従前の例による。</w:t>
-      </w:r>
-    </w:p>
-    <w:p>
-      <w:pPr>
-        <w:pStyle w:val="Heading4"/>
-      </w:pPr>
-      <w:r>
-        <w:t>第十四条（聴聞に関する規定の整理に伴う経過措置）</w:t>
-      </w:r>
-    </w:p>
-    <w:p>
-      <w:r>
-        <w:t>この法律の施行前に法律の規定により行われた聴聞、聴問若しくは聴聞会（不利益処分に係るものを除く。）又はこれらのための手続は、この法律による改正後の関係法律の相当規定により行われたものとみなす。</w:t>
-      </w:r>
-    </w:p>
-    <w:p>
-      <w:pPr>
-        <w:pStyle w:val="Heading4"/>
-      </w:pPr>
-      <w:r>
-        <w:t>第十五条（政令への委任）</w:t>
-      </w:r>
-    </w:p>
-    <w:p>
-      <w:r>
-        <w:t>附則第二条から前条までに定めるもののほか、この法律の施行に関して必要な経過措置は、政令で定める。</w:t>
-      </w:r>
-    </w:p>
-    <w:p>
-      <w:r>
-        <w:br w:type="page"/>
-      </w:r>
-    </w:p>
-    <w:p>
-      <w:pPr>
-        <w:pStyle w:val="Heading1"/>
-      </w:pPr>
-      <w:r>
-        <w:t>附　則（平成五年一一月一九日法律第九〇号）</w:t>
-      </w:r>
-    </w:p>
-    <w:p>
-      <w:pPr>
-        <w:pStyle w:val="Heading4"/>
-      </w:pPr>
-      <w:r>
-        <w:t>第一条（施行期日）</w:t>
-      </w:r>
-    </w:p>
-    <w:p>
-      <w:r>
-        <w:t>この法律は、公布の日から起算して十日を経過した日から施行する。</w:t>
-      </w:r>
-    </w:p>
-    <w:p>
-      <w:pPr>
-        <w:pStyle w:val="Heading4"/>
-      </w:pPr>
-      <w:r>
-        <w:t>第二条（経過措置）</w:t>
-      </w:r>
-    </w:p>
-    <w:p>
-      <w:r>
-        <w:t>この法律の施行の際現に保健婦助産婦看護婦法第十九条第一号又は第二号の規定による指定を受けている学校又は保健婦養成所は、この法律による改正後の第五十九条の二の規定により準用する第十九条第一号又は第二号の規定による指定を受けたものとみなす。</w:t>
-      </w:r>
-    </w:p>
-    <w:p>
-      <w:pPr>
-        <w:pStyle w:val="Heading4"/>
-      </w:pPr>
-      <w:r>
-        <w:t>第三条</w:t>
-      </w:r>
-    </w:p>
-    <w:p>
-      <w:r>
-        <w:t>保健婦助産婦看護婦法第十九条第一号の規定による指定を受けている学校において、この法律の施行の際現に保健士として必要な知識及び技能の修得を終えている者又はこの法律の施行の際現に保健士として必要な知識及び技能を修得中であり、その修得をこの法律の施行後に終えた者は、保健士になるための国家試験を受けることができる。</w:t>
-      </w:r>
-    </w:p>
-    <w:p>
-      <w:r>
-        <w:br w:type="page"/>
-      </w:r>
-    </w:p>
-    <w:p>
-      <w:pPr>
-        <w:pStyle w:val="Heading1"/>
-      </w:pPr>
-      <w:r>
-        <w:t>附　則（平成一〇年六月一二日法律第一〇一号）</w:t>
-      </w:r>
-    </w:p>
-    <w:p>
-      <w:pPr>
-        <w:pStyle w:val="Heading4"/>
-      </w:pPr>
-      <w:r>
-        <w:t>第一条（施行期日）</w:t>
-      </w:r>
-    </w:p>
-    <w:p>
-      <w:r>
-        <w:t>この法律は、平成十一年四月一日から施行する。</w:t>
-      </w:r>
-    </w:p>
-    <w:p>
-      <w:r>
-        <w:br w:type="page"/>
-      </w:r>
-    </w:p>
-    <w:p>
-      <w:pPr>
-        <w:pStyle w:val="Heading1"/>
-      </w:pPr>
-      <w:r>
-        <w:t>附　則（平成一一年七月一六日法律第八七号）</w:t>
-      </w:r>
-    </w:p>
-    <w:p>
-      <w:pPr>
-        <w:pStyle w:val="Heading4"/>
-      </w:pPr>
-      <w:r>
-        <w:t>第一条（施行期日）</w:t>
-      </w:r>
-    </w:p>
-    <w:p>
-      <w:r>
-        <w:t>この法律は、平成十二年四月一日から施行する。</w:t>
-      </w:r>
-    </w:p>
-    <w:p>
-      <w:pPr>
-        <w:pStyle w:val="Heading6"/>
-        <w:ind w:left="880"/>
-      </w:pPr>
-      <w:r>
-        <w:t>一</w:t>
-      </w:r>
-    </w:p>
-    <w:p>
-      <w:pPr>
-        <w:ind w:left="880"/>
-      </w:pPr>
-      <w:r>
-        <w:t>第一条中地方自治法第二百五十条の次に五条、節名並びに二款及び款名を加える改正規定（同法第二百五十条の九第一項に係る部分（両議院の同意を得ることに係る部分に限る。）に限る。）、第四十条中自然公園法附則第九項及び第十項の改正規定（同法附則第十項に係る部分に限る。）、第二百四十四条の規定（農業改良助長法第十四条の三の改正規定に係る部分を除く。）並びに第四百七十二条の規定（市町村の合併の特例に関する法律第六条、第八条及び第十七条の改正規定に係る部分を除く。）並びに附則第七条、第十条、第十二条、第五十九条ただし書、第六十条第四項及び第五項、第七十三条、第七十七条、第百五十七条第四項から第六項まで、第百六十条、第百六十三条、第百六十四条並びに第二百二条の規定</w:t>
-      </w:r>
-    </w:p>
-    <w:p>
-      <w:pPr>
-        <w:pStyle w:val="Heading4"/>
-      </w:pPr>
-      <w:r>
-        <w:t>第百五十九条（国等の事務）</w:t>
-      </w:r>
-    </w:p>
-    <w:p>
-      <w:r>
-        <w:t>この法律による改正前のそれぞれの法律に規定するもののほか、この法律の施行前において、地方公共団体の機関が法律又はこれに基づく政令により管理し又は執行する国、他の地方公共団体その他公共団体の事務（附則第百六十一条において「国等の事務」という。）は、この法律の施行後は、地方公共団体が法律又はこれに基づく政令により当該地方公共団体の事務として処理するものとする。</w:t>
-      </w:r>
-    </w:p>
-    <w:p>
-      <w:pPr>
-        <w:pStyle w:val="Heading4"/>
-      </w:pPr>
-      <w:r>
-        <w:t>第百六十条（処分、申請等に関する経過措置）</w:t>
-      </w:r>
-    </w:p>
-    <w:p>
-      <w:r>
-        <w:t>この法律（附則第一条各号に掲げる規定については、当該各規定。以下この条及び附則第百六十三条において同じ。）の施行前に改正前のそれぞれの法律の規定によりされた許可等の処分その他の行為（以下この条において「処分等の行為」という。）又はこの法律の施行の際現に改正前のそれぞれの法律の規定によりされている許可等の申請その他の行為（以下この条において「申請等の行為」という。）で、この法律の施行の日においてこれらの行為に係る行政事務を行うべき者が異なることとなるものは、附則第二条から前条までの規定又は改正後のそれぞれの法律（これに基づく命令を含む。）の経過措置に関する規定に定めるものを除き、この法律の施行の日以後における改正後のそれぞれの法律の適用については、改正後のそれぞれの法律の相当規定によりされた処分等の行為又は申請等の行為とみなす。</w:t>
+        <w:t>附則（昭和二九年四月二二日法律第七一号）</w:t>
       </w:r>
     </w:p>
     <w:p>
@@ -4035,7 +3408,7 @@
         <w:ind w:left="440"/>
       </w:pPr>
       <w:r>
-        <w:t>２</w:t>
+        <w:t>１</w:t>
       </w:r>
     </w:p>
     <w:p>
@@ -4043,20 +3416,20 @@
         <w:ind w:left="440"/>
       </w:pPr>
       <w:r>
-        <w:t>この法律の施行前に改正前のそれぞれの法律の規定により国又は地方公共団体の機関に対し報告、届出、提出その他の手続をしなければならない事項で、この法律の施行の日前にその手続がされていないものについては、この法律及びこれに基づく政令に別段の定めがあるもののほか、これを、改正後のそれぞれの法律の相当規定により国又は地方公共団体の相当の機関に対して報告、届出、提出その他の手続をしなければならない事項についてその手続がされていないものとみなして、この法律による改正後のそれぞれの法律の規定を適用する。</w:t>
-      </w:r>
-    </w:p>
-    <w:p>
-      <w:pPr>
-        <w:pStyle w:val="Heading4"/>
-      </w:pPr>
-      <w:r>
-        <w:t>第百六十一条（不服申立てに関する経過措置）</w:t>
-      </w:r>
-    </w:p>
-    <w:p>
-      <w:r>
-        <w:t>施行日前にされた国等の事務に係る処分であって、当該処分をした行政庁（以下この条において「処分庁」という。）に施行日前に行政不服審査法に規定する上級行政庁（以下この条において「上級行政庁」という。）があったものについての同法による不服申立てについては、施行日以後においても、当該処分庁に引き続き上級行政庁があるものとみなして、行政不服審査法の規定を適用する。</w:t>
+        <w:t>この法律は、昭和二十九年五月一日から施行する。</w:t>
+      </w:r>
+    </w:p>
+    <w:p>
+      <w:r>
+        <w:br w:type="page"/>
+      </w:r>
+    </w:p>
+    <w:p>
+      <w:pPr>
+        <w:pStyle w:val="Heading1"/>
+      </w:pPr>
+      <w:r>
+        <w:t>附則（昭和四二年八月一日法律第一二〇号）</w:t>
       </w:r>
     </w:p>
     <w:p>
@@ -4065,7 +3438,7 @@
         <w:ind w:left="440"/>
       </w:pPr>
       <w:r>
-        <w:t>２</w:t>
+        <w:t>１</w:t>
       </w:r>
     </w:p>
     <w:p>
@@ -4073,310 +3446,7 @@
         <w:ind w:left="440"/>
       </w:pPr>
       <w:r>
-        <w:t>前項の場合において、上級行政庁とみなされる行政庁が地方公共団体の機関であるときは、当該機関が行政不服審査法の規定により処理することとされる事務は、新地方自治法第二条第九項第一号に規定する第一号法定受託事務とする。</w:t>
-      </w:r>
-    </w:p>
-    <w:p>
-      <w:pPr>
-        <w:pStyle w:val="Heading4"/>
-      </w:pPr>
-      <w:r>
-        <w:t>第百六十二条（手数料に関する経過措置）</w:t>
-      </w:r>
-    </w:p>
-    <w:p>
-      <w:r>
-        <w:t>施行日前においてこの法律による改正前のそれぞれの法律（これに基づく命令を含む。）の規定により納付すべきであった手数料については、この法律及びこれに基づく政令に別段の定めがあるもののほか、なお従前の例による。</w:t>
-      </w:r>
-    </w:p>
-    <w:p>
-      <w:pPr>
-        <w:pStyle w:val="Heading4"/>
-      </w:pPr>
-      <w:r>
-        <w:t>第百六十三条（罰則に関する経過措置）</w:t>
-      </w:r>
-    </w:p>
-    <w:p>
-      <w:r>
-        <w:t>この法律の施行前にした行為に対する罰則の適用については、なお従前の例による。</w:t>
-      </w:r>
-    </w:p>
-    <w:p>
-      <w:pPr>
-        <w:pStyle w:val="Heading4"/>
-      </w:pPr>
-      <w:r>
-        <w:t>第百六十四条（その他の経過措置の政令への委任）</w:t>
-      </w:r>
-    </w:p>
-    <w:p>
-      <w:r>
-        <w:t>この附則に規定するもののほか、この法律の施行に伴い必要な経過措置（罰則に関する経過措置を含む。）は、政令で定める。</w:t>
-      </w:r>
-    </w:p>
-    <w:p>
-      <w:pPr>
-        <w:pStyle w:val="Heading4"/>
-      </w:pPr>
-      <w:r>
-        <w:t>第二百五十条（検討）</w:t>
-      </w:r>
-    </w:p>
-    <w:p>
-      <w:r>
-        <w:t>新地方自治法第二条第九項第一号に規定する第一号法定受託事務については、できる限り新たに設けることのないようにするとともに、新地方自治法別表第一に掲げるもの及び新地方自治法に基づく政令に示すものについては、地方分権を推進する観点から検討を加え、適宜、適切な見直しを行うものとする。</w:t>
-      </w:r>
-    </w:p>
-    <w:p>
-      <w:pPr>
-        <w:pStyle w:val="Heading4"/>
-      </w:pPr>
-      <w:r>
-        <w:t>第二百五十一条</w:t>
-      </w:r>
-    </w:p>
-    <w:p>
-      <w:r>
-        <w:t>政府は、地方公共団体が事務及び事業を自主的かつ自立的に執行できるよう、国と地方公共団体との役割分担に応じた地方税財源の充実確保の方途について、経済情勢の推移等を勘案しつつ検討し、その結果に基づいて必要な措置を講ずるものとする。</w:t>
-      </w:r>
-    </w:p>
-    <w:p>
-      <w:r>
-        <w:br w:type="page"/>
-      </w:r>
-    </w:p>
-    <w:p>
-      <w:pPr>
-        <w:pStyle w:val="Heading1"/>
-      </w:pPr>
-      <w:r>
-        <w:t>附　則（平成一一年一二月二二日法律第一六〇号）</w:t>
-      </w:r>
-    </w:p>
-    <w:p>
-      <w:pPr>
-        <w:pStyle w:val="Heading4"/>
-      </w:pPr>
-      <w:r>
-        <w:t>第一条（施行期日）</w:t>
-      </w:r>
-    </w:p>
-    <w:p>
-      <w:r>
-        <w:t>この法律（第二条及び第三条を除く。）は、平成十三年一月六日から施行する。</w:t>
-      </w:r>
-    </w:p>
-    <w:p>
-      <w:pPr>
-        <w:pStyle w:val="Heading6"/>
-        <w:ind w:left="880"/>
-      </w:pPr>
-      <w:r>
-        <w:t>一</w:t>
-      </w:r>
-    </w:p>
-    <w:p>
-      <w:pPr>
-        <w:ind w:left="880"/>
-      </w:pPr>
-      <w:r>
-        <w:t>第九百九十五条（核原料物質、核燃料物質及び原子炉の規制に関する法律の一部を改正する法律附則の改正規定に係る部分に限る。）、第千三百五条、第千三百六条、第千三百二十四条第二項、第千三百二十六条第二項及び第千三百四十四条の規定</w:t>
-      </w:r>
-    </w:p>
-    <w:p>
-      <w:r>
-        <w:br w:type="page"/>
-      </w:r>
-    </w:p>
-    <w:p>
-      <w:pPr>
-        <w:pStyle w:val="Heading1"/>
-      </w:pPr>
-      <w:r>
-        <w:t>附　則（平成一三年六月二九日法律第八七号）</w:t>
-      </w:r>
-    </w:p>
-    <w:p>
-      <w:pPr>
-        <w:pStyle w:val="Heading4"/>
-      </w:pPr>
-      <w:r>
-        <w:t>第一条（施行期日）</w:t>
-      </w:r>
-    </w:p>
-    <w:p>
-      <w:r>
-        <w:t>この法律は、公布の日から起算して一月を超えない範囲内において政令で定める日から施行する。</w:t>
-      </w:r>
-    </w:p>
-    <w:p>
-      <w:pPr>
-        <w:pStyle w:val="Heading4"/>
-      </w:pPr>
-      <w:r>
-        <w:t>第二条（検討）</w:t>
-      </w:r>
-    </w:p>
-    <w:p>
-      <w:r>
-        <w:t>政府は、この法律の施行後五年を目途として、この法律による改正後のそれぞれの法律における障害者に係る欠格事由の在り方について、当該欠格事由に関する規定の施行の状況を勘案して検討を加え、その結果に基づいて必要な措置を講ずるものとする。</w:t>
-      </w:r>
-    </w:p>
-    <w:p>
-      <w:pPr>
-        <w:pStyle w:val="Heading4"/>
-      </w:pPr>
-      <w:r>
-        <w:t>第三条（再免許に係る経過措置）</w:t>
-      </w:r>
-    </w:p>
-    <w:p>
-      <w:r>
-        <w:t>この法律による改正前のそれぞれの法律に規定する免許の取消事由により免許を取り消された者に係る当該取消事由がこの法律による改正後のそれぞれの法律により再免許を与えることができる取消事由（以下この条において「再免許が与えられる免許の取消事由」という。）に相当するものであるときは、その者を再免許が与えられる免許の取消事由により免許が取り消された者とみなして、この法律による改正後のそれぞれの法律の再免許に関する規定を適用する。</w:t>
-      </w:r>
-    </w:p>
-    <w:p>
-      <w:pPr>
-        <w:pStyle w:val="Heading4"/>
-      </w:pPr>
-      <w:r>
-        <w:t>第四条（罰則に係る経過措置）</w:t>
-      </w:r>
-    </w:p>
-    <w:p>
-      <w:r>
-        <w:t>この法律の施行前にした行為に対する罰則の適用については、なお従前の例による。</w:t>
-      </w:r>
-    </w:p>
-    <w:p>
-      <w:r>
-        <w:br w:type="page"/>
-      </w:r>
-    </w:p>
-    <w:p>
-      <w:pPr>
-        <w:pStyle w:val="Heading1"/>
-      </w:pPr>
-      <w:r>
-        <w:t>附　則（平成一三年一二月一二日法律第一五三号）</w:t>
-      </w:r>
-    </w:p>
-    <w:p>
-      <w:pPr>
-        <w:pStyle w:val="Heading4"/>
-      </w:pPr>
-      <w:r>
-        <w:t>第一条（施行期日）</w:t>
-      </w:r>
-    </w:p>
-    <w:p>
-      <w:r>
-        <w:t>この法律は、公布の日から起算して六月を超えない範囲内において政令で定める日から施行する。</w:t>
-      </w:r>
-    </w:p>
-    <w:p>
-      <w:pPr>
-        <w:pStyle w:val="Heading4"/>
-      </w:pPr>
-      <w:r>
-        <w:t>第二条（旧法の規定による免許を受けた者）</w:t>
-      </w:r>
-    </w:p>
-    <w:p>
-      <w:r>
-        <w:t>この法律の施行の際現にこの法律による改正前の保健婦助産婦看護婦法（以下「旧法」という。）の規定による保健婦免許若しくは保健士の免許、助産婦免許、看護婦免許若しくは看護士の免許又は准看護婦免許若しくは准看護士の免許を受けている者は、この法律による改正後の保健師助産師看護師法（以下「新法」という。）の規定による保健師免許、助産師免許、看護師免許又は准看護師免許を受けた者とみなす。</w:t>
-      </w:r>
-    </w:p>
-    <w:p>
-      <w:pPr>
-        <w:pStyle w:val="Heading4"/>
-      </w:pPr>
-      <w:r>
-        <w:t>第三条（旧法の規定による試験に合格した者）</w:t>
-      </w:r>
-    </w:p>
-    <w:p>
-      <w:r>
-        <w:t>旧法の規定による保健婦国家試験（保健士になるためのものを含む。附則第六条及び第七条において同じ。）、助産婦国家試験、看護婦国家試験（看護士になるためのものを含む。附則第六条及び第七条において同じ。）又は准看護婦試験（准看護士になるためのものを含む。附則第六条及び第七条において同じ。）に合格した者は、新法の規定による保健師国家試験、助産師国家試験、看護師国家試験又は准看護師試験に合格した者とみなす。</w:t>
-      </w:r>
-    </w:p>
-    <w:p>
-      <w:pPr>
-        <w:pStyle w:val="Heading4"/>
-      </w:pPr>
-      <w:r>
-        <w:t>第四条（旧法の規定による籍）</w:t>
-      </w:r>
-    </w:p>
-    <w:p>
-      <w:r>
-        <w:t>旧法の規定による保健婦籍若しくは保健士の籍、助産婦籍、看護婦籍若しくは看護士の籍又は准看護婦籍若しくは准看護士の籍は、新法の規定による保健師籍、助産師籍、看護師籍又は准看護師籍とみなし、旧法の規定によりなされた保健婦籍若しくは保健士の籍、助産婦籍、看護婦籍若しくは看護士の籍又は准看護婦籍若しくは准看護士の籍への登録は、新法の規定によりなされた保健師籍、助産師籍、看護師籍又は准看護師籍への登録とみなす。</w:t>
-      </w:r>
-    </w:p>
-    <w:p>
-      <w:pPr>
-        <w:pStyle w:val="Heading4"/>
-      </w:pPr>
-      <w:r>
-        <w:t>第五条（旧法の規定による免許証）</w:t>
-      </w:r>
-    </w:p>
-    <w:p>
-      <w:r>
-        <w:t>旧法の規定により交付された保健婦免許証若しくは保健士の免許証、助産婦免許証、看護婦免許証若しくは看護士の免許証又は准看護婦免許証若しくは准看護士の免許証は、新法の規定により交付された保健師免許証、助産師免許証、看護師免許証又は准看護師免許証とみなす。</w:t>
-      </w:r>
-    </w:p>
-    <w:p>
-      <w:pPr>
-        <w:pStyle w:val="Heading4"/>
-      </w:pPr>
-      <w:r>
-        <w:t>第六条（試験に関する経過措置）</w:t>
-      </w:r>
-    </w:p>
-    <w:p>
-      <w:r>
-        <w:t>この法律の施行の日の属する年において旧法の規定により行われた保健婦国家試験、助産婦国家試験、看護婦国家試験又は准看護婦試験は、新法の規定により行われた保健師国家試験、助産師国家試験、看護師国家試験又は准看護師試験とみなす。</w:t>
-      </w:r>
-    </w:p>
-    <w:p>
-      <w:pPr>
-        <w:pStyle w:val="Heading4"/>
-      </w:pPr>
-      <w:r>
-        <w:t>第七条（受験資格に関する経過措置）</w:t>
-      </w:r>
-    </w:p>
-    <w:p>
-      <w:r>
-        <w:t>この法律の施行の際現に保健婦国家試験、助産婦国家試験、看護婦国家試験又は准看護婦試験を受けることができる者は、保健師国家試験、助産師国家試験、看護師国家試験又は准看護師試験を受けることができる。</w:t>
-      </w:r>
-    </w:p>
-    <w:p>
-      <w:pPr>
-        <w:pStyle w:val="Heading4"/>
-      </w:pPr>
-      <w:r>
-        <w:t>第八条（旧法の規定による指定を受けた学校又は養成所）</w:t>
-      </w:r>
-    </w:p>
-    <w:p>
-      <w:r>
-        <w:t>この法律の施行の際現に旧法第十九条第一号、第二十条第一号、第二十一条第一号若しくは第二十二条第一号（これらの規定（旧法第二十条第一号を除く。）を旧法第五十九条の二又は第六十条第一項において準用する場合を含む。）の規定による指定を受けている学校又は旧法第十九条第二号、第二十条第二号、第二十一条第二号若しくは第二十二条第二号（これらの規定（旧法第二十条第二号を除く。）を旧法第五十九条の二又は第六十条第一項において準用する場合を含む。）の規定による指定を受けている養成所は、それぞれ、新法第十九条第一号、第二十条第一号、第二十一条第一号若しくは第二十二条第一号の規定により指定を受けた学校又は新法第十九条第二号、第二十条第二号、第二十一条第二号若しくは第二十二条第二号の規定により指定を受けた養成所とみなす。</w:t>
-      </w:r>
-    </w:p>
-    <w:p>
-      <w:pPr>
-        <w:pStyle w:val="Heading4"/>
-      </w:pPr>
-      <w:r>
-        <w:t>第九条（助産婦の業務に関する経過措置）</w:t>
-      </w:r>
-    </w:p>
-    <w:p>
-      <w:r>
-        <w:t>この法律の施行前に助産婦がした旧法第四十一条に規定する検案に係る同条の規定による届出については、なお従前の例による。</w:t>
+        <w:t>この法律は、公布の日から施行する。</w:t>
       </w:r>
     </w:p>
     <w:p>
@@ -4385,7 +3455,7 @@
         <w:ind w:left="440"/>
       </w:pPr>
       <w:r>
-        <w:t>２</w:t>
+        <w:t>３</w:t>
       </w:r>
     </w:p>
     <w:p>
@@ -4393,59 +3463,7 @@
         <w:ind w:left="440"/>
       </w:pPr>
       <w:r>
-        <w:t>この法律の施行前に助産婦がした分べんの介助に係る旧法第四十二条の規定による助産録への記載及び助産録の保存については、なお従前の例による。</w:t>
-      </w:r>
-    </w:p>
-    <w:p>
-      <w:pPr>
-        <w:pStyle w:val="Heading4"/>
-      </w:pPr>
-      <w:r>
-        <w:t>第十条（秘密を守る義務等に関する経過措置）</w:t>
-      </w:r>
-    </w:p>
-    <w:p>
-      <w:r>
-        <w:t>この法律の施行前に保健婦若しくは保健士、看護婦若しくは看護士又は准看護婦若しくは准看護士でなくなった者の旧法第四十二条の二（旧法第五十九条の二及び第六十条第一項において準用する場合を含む。以下この条において同じ。）に規定するその業務上知り得た人の秘密については、旧法第四十二条の二の規定（これに係る罰則を含む。）は、この法律の施行の日以後も、なおその効力を有する。</w:t>
-      </w:r>
-    </w:p>
-    <w:p>
-      <w:pPr>
-        <w:pStyle w:val="Heading4"/>
-      </w:pPr>
-      <w:r>
-        <w:t>第四十二条（処分、手続等に関する経過措置）</w:t>
-      </w:r>
-    </w:p>
-    <w:p>
-      <w:r>
-        <w:t>この法律の施行前に改正前のそれぞれの法律（これに基づく命令を含む。以下この条において同じ。）の規定によってした処分、手続その他の行為であって、改正後のそれぞれの法律の規定に相当の規定があるものは、この附則に別段の定めがあるものを除き、改正後のそれぞれの法律の相当の規定によってしたものとみなす。</w:t>
-      </w:r>
-    </w:p>
-    <w:p>
-      <w:pPr>
-        <w:pStyle w:val="Heading4"/>
-      </w:pPr>
-      <w:r>
-        <w:t>第四十三条（罰則に関する経過措置）</w:t>
-      </w:r>
-    </w:p>
-    <w:p>
-      <w:r>
-        <w:t>この法律の施行前にした行為及びこの附則の規定によりなお従前の例によることとされる場合におけるこの法律の施行後にした行為に対する罰則の適用については、なお従前の例による。</w:t>
-      </w:r>
-    </w:p>
-    <w:p>
-      <w:pPr>
-        <w:pStyle w:val="Heading4"/>
-      </w:pPr>
-      <w:r>
-        <w:t>第四十四条（経過措置の政令への委任）</w:t>
-      </w:r>
-    </w:p>
-    <w:p>
-      <w:r>
-        <w:t>この附則に規定するもののほか、この法律の施行に関し必要な経過措置は、政令で定める。</w:t>
+        <w:t>この法律の施行前にした行為に対する罰則の適用については、なお従前の例による。</w:t>
       </w:r>
     </w:p>
     <w:p>
@@ -4458,97 +3476,7 @@
         <w:pStyle w:val="Heading1"/>
       </w:pPr>
       <w:r>
-        <w:t>附　則（平成一八年六月二一日法律第八四号）</w:t>
-      </w:r>
-    </w:p>
-    <w:p>
-      <w:pPr>
-        <w:pStyle w:val="Heading4"/>
-      </w:pPr>
-      <w:r>
-        <w:t>第一条（施行期日）</w:t>
-      </w:r>
-    </w:p>
-    <w:p>
-      <w:r>
-        <w:t>この法律は、平成十九年四月一日から施行する。</w:t>
-      </w:r>
-    </w:p>
-    <w:p>
-      <w:pPr>
-        <w:pStyle w:val="Heading6"/>
-        <w:ind w:left="880"/>
-      </w:pPr>
-      <w:r>
-        <w:t>一</w:t>
-      </w:r>
-    </w:p>
-    <w:p>
-      <w:pPr>
-        <w:ind w:left="880"/>
-      </w:pPr>
-      <w:r>
-        <w:t>附則第十六条の規定、附則第三十一条の規定及び附則第三十二条の規定</w:t>
-      </w:r>
-    </w:p>
-    <w:p>
-      <w:pPr>
-        <w:pStyle w:val="Heading6"/>
-        <w:ind w:left="880"/>
-      </w:pPr>
-      <w:r>
-        <w:t>二</w:t>
-      </w:r>
-    </w:p>
-    <w:p>
-      <w:pPr>
-        <w:ind w:left="880"/>
-      </w:pPr>
-      <w:r>
-        <w:t>略</w:t>
-      </w:r>
-    </w:p>
-    <w:p>
-      <w:pPr>
-        <w:pStyle w:val="Heading6"/>
-        <w:ind w:left="880"/>
-      </w:pPr>
-      <w:r>
-        <w:t>三</w:t>
-      </w:r>
-    </w:p>
-    <w:p>
-      <w:pPr>
-        <w:ind w:left="880"/>
-      </w:pPr>
-      <w:r>
-        <w:t>第三条の規定、第七条の規定、第八条の規定中薬事法第七条第一項の改正規定、第九条の規定（薬剤師法第二十二条の改正規定を除く。）、第十一条の規定、附則第十四条第三項及び第四項の規定、附則第十八条の規定中地方自治法（昭和二十二年法律第六十七号）別表第一保健師助産師看護師法（昭和二十三年法律第二百三号）の項及び同表薬剤師法（昭和三十五年法律第百四十六号）の項の改正規定並びに附則第三十条の規定</w:t>
-      </w:r>
-    </w:p>
-    <w:p>
-      <w:pPr>
-        <w:pStyle w:val="Heading4"/>
-      </w:pPr>
-      <w:r>
-        <w:t>第二条（検討）</w:t>
-      </w:r>
-    </w:p>
-    <w:p>
-      <w:r>
-        <w:t>政府は、この法律の施行後五年を目途として、この法律の施行の状況等を勘案し、この法律により改正された医療法等の規定に基づく規制の在り方について検討を加え、必要があると認めるときは、その結果に基づいて必要な措置を講ずるものとする。</w:t>
-      </w:r>
-    </w:p>
-    <w:p>
-      <w:pPr>
-        <w:pStyle w:val="Heading4"/>
-      </w:pPr>
-      <w:r>
-        <w:t>第十四条（再免許の交付に関する経過措置）</w:t>
-      </w:r>
-    </w:p>
-    <w:p>
-      <w:r>
-        <w:br/>
+        <w:t>附則（昭和四三年六月一日法律第八四号）</w:t>
       </w:r>
     </w:p>
     <w:p>
@@ -4557,7 +3485,7 @@
         <w:ind w:left="440"/>
       </w:pPr>
       <w:r>
-        <w:t>３</w:t>
+        <w:t>１</w:t>
       </w:r>
     </w:p>
     <w:p>
@@ -4565,46 +3493,7 @@
         <w:ind w:left="440"/>
       </w:pPr>
       <w:r>
-        <w:t>附則第一条第三号に掲げる規定の施行の日前に第七条の規定による改正前の保健師助産師看護師法第十四条第一項又は第二項の規定による取消処分を受けた者に係る第七条の規定による改正後の保健師助産師看護師法第十四条第三項の規定の適用については、なお従前の例による。</w:t>
-      </w:r>
-    </w:p>
-    <w:p>
-      <w:pPr>
-        <w:pStyle w:val="Heading4"/>
-      </w:pPr>
-      <w:r>
-        <w:t>第十五条（名称の使用制限に関する経過措置）</w:t>
-      </w:r>
-    </w:p>
-    <w:p>
-      <w:r>
-        <w:t>この法律の施行の際現に保健師、助産師、看護師若しくは准看護師又はこれらに紛らわしい名称を使用している者については、第六条の規定による改正後の保健師助産師看護師法第四十二条の三の規定は、施行日から六月間は、適用しない。</w:t>
-      </w:r>
-    </w:p>
-    <w:p>
-      <w:pPr>
-        <w:pStyle w:val="Heading4"/>
-      </w:pPr>
-      <w:r>
-        <w:t>第三十一条（罰則の適用に関する経過措置）</w:t>
-      </w:r>
-    </w:p>
-    <w:p>
-      <w:r>
-        <w:t>この法律（附則第一条各号に掲げる規定については、当該各規定）の施行前にした行為並びにこの附則の規定によりなお従前の例によることとされる場合におけるこの法律の施行後にした行為及びこの附則の規定によりなお効力を有することとされる場合におけるこの法律の施行後にした行為に対する罰則の適用については、なお従前の例による。</w:t>
-      </w:r>
-    </w:p>
-    <w:p>
-      <w:pPr>
-        <w:pStyle w:val="Heading4"/>
-      </w:pPr>
-      <w:r>
-        <w:t>第三十二条（その他の経過措置の政令への委任）</w:t>
-      </w:r>
-    </w:p>
-    <w:p>
-      <w:r>
-        <w:t>附則第三条から第十六条まで及び前条に定めるもののほか、この法律の施行に伴い必要な経過措置は、政令で定める。</w:t>
+        <w:t>この法律は、公布の日から施行する。</w:t>
       </w:r>
     </w:p>
     <w:p>
@@ -4617,127 +3506,45 @@
         <w:pStyle w:val="Heading1"/>
       </w:pPr>
       <w:r>
-        <w:t>附　則（平成二一年七月一五日法律第七八号）</w:t>
-      </w:r>
-    </w:p>
-    <w:p>
-      <w:pPr>
-        <w:pStyle w:val="Heading4"/>
-      </w:pPr>
-      <w:r>
-        <w:t>第一条（施行期日）</w:t>
-      </w:r>
-    </w:p>
-    <w:p>
-      <w:r>
-        <w:t>この法律は、平成二十二年四月一日から施行する。</w:t>
-      </w:r>
-    </w:p>
-    <w:p>
-      <w:pPr>
-        <w:pStyle w:val="Heading4"/>
-      </w:pPr>
-      <w:r>
-        <w:t>第二条（保健師助産師看護師法の一部改正に伴う経過措置）</w:t>
-      </w:r>
-    </w:p>
-    <w:p>
-      <w:r>
-        <w:t>次の各号のいずれかに該当する者は、第一条の規定による改正後の保健師助産師看護師法（以下「新法」という。）第十九条の規定にかかわらず、保健師国家試験を受けることができる。</w:t>
-      </w:r>
-    </w:p>
-    <w:p>
-      <w:pPr>
-        <w:pStyle w:val="Heading6"/>
-        <w:ind w:left="880"/>
-      </w:pPr>
-      <w:r>
-        <w:t>一</w:t>
-      </w:r>
-    </w:p>
-    <w:p>
-      <w:pPr>
-        <w:ind w:left="880"/>
-      </w:pPr>
-      <w:r>
-        <w:t>この法律の施行の際現に第一条の規定による改正前の保健師助産師看護師法（以下「旧法」という。）第十九条第一号に該当する者</w:t>
-      </w:r>
-    </w:p>
-    <w:p>
-      <w:pPr>
-        <w:pStyle w:val="Heading6"/>
-        <w:ind w:left="880"/>
-      </w:pPr>
-      <w:r>
-        <w:t>二</w:t>
-      </w:r>
-    </w:p>
-    <w:p>
-      <w:pPr>
-        <w:ind w:left="880"/>
-      </w:pPr>
-      <w:r>
-        <w:t>この法律の施行の日（以下「施行日」という。）前に旧法第十九条第一号に規定する学校に在学し、施行日以後に同号に規定する要件に該当することとなった者（施行日以後に同号に規定する学校に入学し、当該学校において六月以上保健師になるのに必要な学科を修めた者を除く。）</w:t>
-      </w:r>
-    </w:p>
-    <w:p>
-      <w:pPr>
-        <w:pStyle w:val="Heading4"/>
-      </w:pPr>
-      <w:r>
-        <w:t>第三条</w:t>
-      </w:r>
-    </w:p>
-    <w:p>
-      <w:r>
-        <w:t>次の各号のいずれかに該当する者は、新法第二十条の規定にかかわらず、助産師国家試験を受けることができる。</w:t>
-      </w:r>
-    </w:p>
-    <w:p>
-      <w:pPr>
-        <w:pStyle w:val="Heading6"/>
-        <w:ind w:left="880"/>
-      </w:pPr>
-      <w:r>
-        <w:t>一</w:t>
-      </w:r>
-    </w:p>
-    <w:p>
-      <w:pPr>
-        <w:ind w:left="880"/>
-      </w:pPr>
-      <w:r>
-        <w:t>この法律の施行の際現に旧法第二十条第一号に該当する者</w:t>
-      </w:r>
-    </w:p>
-    <w:p>
-      <w:pPr>
-        <w:pStyle w:val="Heading6"/>
-        <w:ind w:left="880"/>
-      </w:pPr>
-      <w:r>
-        <w:t>二</w:t>
-      </w:r>
-    </w:p>
-    <w:p>
-      <w:pPr>
-        <w:ind w:left="880"/>
-      </w:pPr>
-      <w:r>
-        <w:t>施行日前に旧法第二十条第一号に規定する学校に在学し、施行日以後に同号に規定する要件に該当することとなった者（施行日以後に同号に規定する学校に入学し、当該学校において六月以上助産に関する学科を修めた者を除く。）</w:t>
-      </w:r>
-    </w:p>
-    <w:p>
-      <w:pPr>
-        <w:pStyle w:val="Heading4"/>
-      </w:pPr>
-      <w:r>
-        <w:t>第四条</w:t>
-      </w:r>
-    </w:p>
-    <w:p>
-      <w:r>
-        <w:t>この法律の施行の際、現に旧法第二十一条第一号の規定による指定を受けている学校教育法（昭和二十二年法律第二十六号）に基づく大学（短期大学を除く。以下この条において同じ。）は新法第二十一条第一号の規定により指定を受けた大学と、現に旧法第二十一条第一号の規定による指定を受けている学校（大学を除く。）は新法第二十一条第二号の規定により指定を受けた学校と、現に旧法第二十一条第二号の規定による指定を受けている養成所は新法第二十一条第三号の規定により指定を受けた養成所とみなす。</w:t>
+        <w:t>附則（昭和四四年六月二五日法律第五一号）</w:t>
+      </w:r>
+    </w:p>
+    <w:p>
+      <w:r>
+        <w:t>この法律は、公布の日から施行する。</w:t>
+        <w:br/>
+        <w:t>ただし、第一条中厚生省設置法第二十九条第一項の表薬剤師試験審議会の項を削る改正規定並びに第十条及び第十一条の規定は昭和四十四年九月一日から、第一条中厚生省設置法第二十九条第一項の表栄養審議会の項の改正規定、同表中医師試験研修審議会の項を改める改正規定並びに同表歯科医師試験審議会、保健婦助産婦看護婦審議会及び理学療法士作業療法士審議会の項を削る改正規定並びに同法第三十六条の七第三号にただし書を加える改正規定及び同法第三十六条の八に一号を加える改正規定並びに第二条から第九条までの規定は昭和四十四年十一月一日から施行する。</w:t>
+      </w:r>
+    </w:p>
+    <w:p>
+      <w:r>
+        <w:br w:type="page"/>
+      </w:r>
+    </w:p>
+    <w:p>
+      <w:pPr>
+        <w:pStyle w:val="Heading1"/>
+      </w:pPr>
+      <w:r>
+        <w:t>附則（昭和五六年五月二五日法律第五一号）</w:t>
+      </w:r>
+    </w:p>
+    <w:p>
+      <w:r>
+        <w:t>この法律は、公布の日から施行する。</w:t>
+      </w:r>
+    </w:p>
+    <w:p>
+      <w:r>
+        <w:br w:type="page"/>
+      </w:r>
+    </w:p>
+    <w:p>
+      <w:pPr>
+        <w:pStyle w:val="Heading1"/>
+      </w:pPr>
+      <w:r>
+        <w:t>附則（昭和五七年七月二三日法律第六九号）</w:t>
       </w:r>
     </w:p>
     <w:p>
@@ -4746,7 +3553,7 @@
         <w:ind w:left="440"/>
       </w:pPr>
       <w:r>
-        <w:t>２</w:t>
+        <w:t>１</w:t>
       </w:r>
     </w:p>
     <w:p>
@@ -4754,98 +3561,7 @@
         <w:ind w:left="440"/>
       </w:pPr>
       <w:r>
-        <w:t>前項の規定により新法第二十一条第一号の規定により指定を受けた大学とみなされた大学についての同号の規定の適用については、当分の間、同号中「卒業した者」とあるのは、「卒業した者その他三年以上当該学科を修めた者」とする。</w:t>
-      </w:r>
-    </w:p>
-    <w:p>
-      <w:r>
-        <w:br w:type="page"/>
-      </w:r>
-    </w:p>
-    <w:p>
-      <w:pPr>
-        <w:pStyle w:val="Heading1"/>
-      </w:pPr>
-      <w:r>
-        <w:t>附　則（平成二五年六月一四日法律第四四号）</w:t>
-      </w:r>
-    </w:p>
-    <w:p>
-      <w:pPr>
-        <w:pStyle w:val="Heading4"/>
-      </w:pPr>
-      <w:r>
-        <w:t>第一条（施行期日）</w:t>
-      </w:r>
-    </w:p>
-    <w:p>
-      <w:r>
         <w:t>この法律は、公布の日から施行する。</w:t>
-      </w:r>
-    </w:p>
-    <w:p>
-      <w:pPr>
-        <w:pStyle w:val="Heading4"/>
-      </w:pPr>
-      <w:r>
-        <w:t>第十条（罰則に関する経過措置）</w:t>
-      </w:r>
-    </w:p>
-    <w:p>
-      <w:r>
-        <w:t>この法律（附則第一条各号に掲げる規定にあっては、当該規定）の施行前にした行為に対する罰則の適用については、なお従前の例による。</w:t>
-      </w:r>
-    </w:p>
-    <w:p>
-      <w:pPr>
-        <w:pStyle w:val="Heading4"/>
-      </w:pPr>
-      <w:r>
-        <w:t>第十一条（政令への委任）</w:t>
-      </w:r>
-    </w:p>
-    <w:p>
-      <w:r>
-        <w:t>この附則に規定するもののほか、この法律の施行に関し必要な経過措置（罰則に関する経過措置を含む。）は、政令で定める。</w:t>
-      </w:r>
-    </w:p>
-    <w:p>
-      <w:r>
-        <w:br w:type="page"/>
-      </w:r>
-    </w:p>
-    <w:p>
-      <w:pPr>
-        <w:pStyle w:val="Heading1"/>
-      </w:pPr>
-      <w:r>
-        <w:t>附　則（平成二六年六月四日法律第五一号）</w:t>
-      </w:r>
-    </w:p>
-    <w:p>
-      <w:pPr>
-        <w:pStyle w:val="Heading4"/>
-      </w:pPr>
-      <w:r>
-        <w:t>第一条（施行期日）</w:t>
-      </w:r>
-    </w:p>
-    <w:p>
-      <w:r>
-        <w:t>この法律は、平成二十七年四月一日から施行する。</w:t>
-      </w:r>
-    </w:p>
-    <w:p>
-      <w:pPr>
-        <w:pStyle w:val="Heading4"/>
-      </w:pPr>
-      <w:r>
-        <w:t>第七条（処分、申請等に関する経過措置）</w:t>
-      </w:r>
-    </w:p>
-    <w:p>
-      <w:r>
-        <w:t>この法律（附則第一条各号に掲げる規定については、当該各規定。以下この条及び次条において同じ。）の施行前にこの法律による改正前のそれぞれの法律の規定によりされた許可等の処分その他の行為（以下この項において「処分等の行為」という。）又はこの法律の施行の際現にこの法律による改正前のそれぞれの法律の規定によりされている許可等の申請その他の行為（以下この項において「申請等の行為」という。）で、この法律の施行の日においてこれらの行為に係る行政事務を行うべき者が異なることとなるものは、附則第二条から前条までの規定又はこの法律による改正後のそれぞれの法律（これに基づく命令を含む。）の経過措置に関する規定に定めるものを除き、この法律の施行の日以後におけるこの法律による改正後のそれぞれの法律の適用については、この法律による改正後のそれぞれの法律の相当規定によりされた処分等の行為又は申請等の行為とみなす。</w:t>
       </w:r>
     </w:p>
     <w:p>
@@ -4854,7 +3570,7 @@
         <w:ind w:left="440"/>
       </w:pPr>
       <w:r>
-        <w:t>２</w:t>
+        <w:t>９</w:t>
       </w:r>
     </w:p>
     <w:p>
@@ -4862,7 +3578,20 @@
         <w:ind w:left="440"/>
       </w:pPr>
       <w:r>
-        <w:t>この法律の施行前にこの法律による改正前のそれぞれの法律の規定により国又は地方公共団体の機関に対し報告、届出、提出その他の手続をしなければならない事項で、この法律の施行の日前にその手続がされていないものについては、この法律及びこれに基づく政令に別段の定めがあるもののほか、これを、この法律による改正後のそれぞれの法律の相当規定により国又は地方公共団体の相当の機関に対して報告、届出、提出その他の手続をしなければならない事項についてその手続がされていないものとみなして、この法律による改正後のそれぞれの法律の規定を適用する。</w:t>
+        <w:t>この法律（附則第一項第四号及び第五号に掲げる規定については、当該各規定）の施行前にした行為並びに附則第三項第一号の規定により従前の例によることとされる届出に係るこの法律の施行後にした行為及び同項第二号の規定により従前の例によることとされるトランプ類税に係るこの法律の施行後にした行為に対する罰則の適用については、なお従前の例による。</w:t>
+      </w:r>
+    </w:p>
+    <w:p>
+      <w:r>
+        <w:br w:type="page"/>
+      </w:r>
+    </w:p>
+    <w:p>
+      <w:pPr>
+        <w:pStyle w:val="Heading1"/>
+      </w:pPr>
+      <w:r>
+        <w:t>附則（昭和六一年一二月二六日法律第一〇九号）</w:t>
       </w:r>
     </w:p>
     <w:p>
@@ -4870,7 +3599,72 @@
         <w:pStyle w:val="Heading4"/>
       </w:pPr>
       <w:r>
-        <w:t>第八条（罰則に関する経過措置）</w:t>
+        <w:t>第一条（施行期日）</w:t>
+      </w:r>
+    </w:p>
+    <w:p>
+      <w:r>
+        <w:t>この法律は、公布の日から施行する。</w:t>
+      </w:r>
+    </w:p>
+    <w:p>
+      <w:r>
+        <w:br w:type="page"/>
+      </w:r>
+    </w:p>
+    <w:p>
+      <w:pPr>
+        <w:pStyle w:val="Heading1"/>
+      </w:pPr>
+      <w:r>
+        <w:t>附則（平成五年一一月一二日法律第八九号）</w:t>
+      </w:r>
+    </w:p>
+    <w:p>
+      <w:pPr>
+        <w:pStyle w:val="Heading4"/>
+      </w:pPr>
+      <w:r>
+        <w:t>第一条（施行期日）</w:t>
+      </w:r>
+    </w:p>
+    <w:p>
+      <w:r>
+        <w:t>この法律は、行政手続法（平成五年法律第八十八号）の施行の日から施行する。</w:t>
+      </w:r>
+    </w:p>
+    <w:p>
+      <w:pPr>
+        <w:pStyle w:val="Heading4"/>
+      </w:pPr>
+      <w:r>
+        <w:t>第二条（諮問等がされた不利益処分に関する経過措置）</w:t>
+      </w:r>
+    </w:p>
+    <w:p>
+      <w:r>
+        <w:t>この法律の施行前に法令に基づき審議会その他の合議制の機関に対し行政手続法第十三条に規定する聴聞又は弁明の機会の付与の手続その他の意見陳述のための手続に相当する手続を執るべきことの諮問その他の求めがされた場合においては、当該諮問その他の求めに係る不利益処分の手続に関しては、この法律による改正後の関係法律の規定にかかわらず、なお従前の例による。</w:t>
+      </w:r>
+    </w:p>
+    <w:p>
+      <w:pPr>
+        <w:pStyle w:val="Heading4"/>
+      </w:pPr>
+      <w:r>
+        <w:t>第八条（保健婦助産婦看護婦法の一部改正に伴う経過措置）</w:t>
+      </w:r>
+    </w:p>
+    <w:p>
+      <w:r>
+        <w:t>第九十八条の規定の施行前に、同条の規定による改正前の保健婦助産婦看護婦法第十五条第三項後段の規定による通知がされた場合においては、当該通知に係る免許の取消し及び業務の停止の手続に関しては、第九十八条の規定による改正後の同法の規定にかかわらず、なお従前の例による。</w:t>
+      </w:r>
+    </w:p>
+    <w:p>
+      <w:pPr>
+        <w:pStyle w:val="Heading4"/>
+      </w:pPr>
+      <w:r>
+        <w:t>第十三条（罰則に関する経過措置）</w:t>
       </w:r>
     </w:p>
     <w:p>
@@ -4883,12 +3677,25 @@
         <w:pStyle w:val="Heading4"/>
       </w:pPr>
       <w:r>
-        <w:t>第九条（政令への委任）</w:t>
-      </w:r>
-    </w:p>
-    <w:p>
-      <w:r>
-        <w:t>附則第二条から前条までに規定するもののほか、この法律の施行に関し必要な経過措置（罰則に関する経過措置を含む。）は、政令で定める。</w:t>
+        <w:t>第十四条（聴聞に関する規定の整理に伴う経過措置）</w:t>
+      </w:r>
+    </w:p>
+    <w:p>
+      <w:r>
+        <w:t>この法律の施行前に法律の規定により行われた聴聞、聴問若しくは聴聞会（不利益処分に係るものを除く。）又はこれらのための手続は、この法律による改正後の関係法律の相当規定により行われたものとみなす。</w:t>
+      </w:r>
+    </w:p>
+    <w:p>
+      <w:pPr>
+        <w:pStyle w:val="Heading4"/>
+      </w:pPr>
+      <w:r>
+        <w:t>第十五条（政令への委任）</w:t>
+      </w:r>
+    </w:p>
+    <w:p>
+      <w:r>
+        <w:t>附則第二条から前条までに定めるもののほか、この法律の施行に関して必要な経過措置は、政令で定める。</w:t>
       </w:r>
     </w:p>
     <w:p>
@@ -4901,7 +3708,7 @@
         <w:pStyle w:val="Heading1"/>
       </w:pPr>
       <w:r>
-        <w:t>附　則（平成二六年六月一三日法律第六九号）</w:t>
+        <w:t>附則（平成五年一一月一九日法律第九〇号）</w:t>
       </w:r>
     </w:p>
     <w:p>
@@ -4914,7 +3721,7 @@
     </w:p>
     <w:p>
       <w:r>
-        <w:t>この法律は、行政不服審査法（平成二十六年法律第六十八号）の施行の日から施行する。</w:t>
+        <w:t>この法律は、公布の日から起算して十日を経過した日から施行する。</w:t>
       </w:r>
     </w:p>
     <w:p>
@@ -4922,12 +3729,12 @@
         <w:pStyle w:val="Heading4"/>
       </w:pPr>
       <w:r>
-        <w:t>第五条（経過措置の原則）</w:t>
-      </w:r>
-    </w:p>
-    <w:p>
-      <w:r>
-        <w:t>行政庁の処分その他の行為又は不作為についての不服申立てであってこの法律の施行前にされた行政庁の処分その他の行為又はこの法律の施行前にされた申請に係る行政庁の不作為に係るものについては、この附則に特別の定めがある場合を除き、なお従前の例による。</w:t>
+        <w:t>第二条（経過措置）</w:t>
+      </w:r>
+    </w:p>
+    <w:p>
+      <w:r>
+        <w:t>この法律の施行の際現に保健婦助産婦看護婦法第十九条第一号又は第二号の規定による指定を受けている学校又は保健婦養成所は、この法律による改正後の第五十九条の二の規定により準用する第十九条第一号又は第二号の規定による指定を受けたものとみなす。</w:t>
       </w:r>
     </w:p>
     <w:p>
@@ -4935,12 +3742,107 @@
         <w:pStyle w:val="Heading4"/>
       </w:pPr>
       <w:r>
-        <w:t>第六条（訴訟に関する経過措置）</w:t>
-      </w:r>
-    </w:p>
-    <w:p>
-      <w:r>
-        <w:t>この法律による改正前の法律の規定により不服申立てに対する行政庁の裁決、決定その他の行為を経た後でなければ訴えを提起できないこととされる事項であって、当該不服申立てを提起しないでこの法律の施行前にこれを提起すべき期間を経過したもの（当該不服申立てが他の不服申立てに対する行政庁の裁決、決定その他の行為を経た後でなければ提起できないとされる場合にあっては、当該他の不服申立てを提起しないでこの法律の施行前にこれを提起すべき期間を経過したものを含む。）の訴えの提起については、なお従前の例による。</w:t>
+        <w:t>第三条</w:t>
+      </w:r>
+    </w:p>
+    <w:p>
+      <w:r>
+        <w:t>保健婦助産婦看護婦法第十九条第一号の規定による指定を受けている学校において、この法律の施行の際現に保健士として必要な知識及び技能の修得を終えている者又はこの法律の施行の際現に保健士として必要な知識及び技能を修得中であり、その修得をこの法律の施行後に終えた者は、保健士になるための国家試験を受けることができる。</w:t>
+      </w:r>
+    </w:p>
+    <w:p>
+      <w:r>
+        <w:br w:type="page"/>
+      </w:r>
+    </w:p>
+    <w:p>
+      <w:pPr>
+        <w:pStyle w:val="Heading1"/>
+      </w:pPr>
+      <w:r>
+        <w:t>附則（平成一〇年六月一二日法律第一〇一号）</w:t>
+      </w:r>
+    </w:p>
+    <w:p>
+      <w:pPr>
+        <w:pStyle w:val="Heading4"/>
+      </w:pPr>
+      <w:r>
+        <w:t>第一条（施行期日）</w:t>
+      </w:r>
+    </w:p>
+    <w:p>
+      <w:r>
+        <w:t>この法律は、平成十一年四月一日から施行する。</w:t>
+      </w:r>
+    </w:p>
+    <w:p>
+      <w:r>
+        <w:br w:type="page"/>
+      </w:r>
+    </w:p>
+    <w:p>
+      <w:pPr>
+        <w:pStyle w:val="Heading1"/>
+      </w:pPr>
+      <w:r>
+        <w:t>附則（平成一一年七月一六日法律第八七号）</w:t>
+      </w:r>
+    </w:p>
+    <w:p>
+      <w:pPr>
+        <w:pStyle w:val="Heading4"/>
+      </w:pPr>
+      <w:r>
+        <w:t>第一条（施行期日）</w:t>
+      </w:r>
+    </w:p>
+    <w:p>
+      <w:r>
+        <w:t>この法律は、平成十二年四月一日から施行する。</w:t>
+        <w:br/>
+        <w:t>ただし、次の各号に掲げる規定は、当該各号に定める日から施行する。</w:t>
+      </w:r>
+    </w:p>
+    <w:p>
+      <w:pPr>
+        <w:pStyle w:val="ListBullet"/>
+        <w:ind w:left="880"/>
+      </w:pPr>
+      <w:r>
+        <w:t>一</w:t>
+        <w:br/>
+        <w:t>第一条中地方自治法第二百五十条の次に五条、節名並びに二款及び款名を加える改正規定（同法第二百五十条の九第一項に係る部分（両議院の同意を得ることに係る部分に限る。）に限る。）、第四十条中自然公園法附則第九項及び第十項の改正規定（同法附則第十項に係る部分に限る。）、第二百四十四条の規定（農業改良助長法第十四条の三の改正規定に係る部分を除く。）並びに第四百七十二条の規定（市町村の合併の特例に関する法律第六条、第八条及び第十七条の改正規定に係る部分を除く。）並びに附則第七条、第十条、第十二条、第五十九条ただし書、第六十条第四項及び第五項、第七十三条、第七十七条、第百五十七条第四項から第六項まで、第百六十条、第百六十三条、第百六十四条並びに第二百二条の規定</w:t>
+        <w:br/>
+        <w:br/>
+        <w:br/>
+        <w:t>公布の日</w:t>
+      </w:r>
+    </w:p>
+    <w:p>
+      <w:pPr>
+        <w:pStyle w:val="Heading4"/>
+      </w:pPr>
+      <w:r>
+        <w:t>第百五十九条（国等の事務）</w:t>
+      </w:r>
+    </w:p>
+    <w:p>
+      <w:r>
+        <w:t>この法律による改正前のそれぞれの法律に規定するもののほか、この法律の施行前において、地方公共団体の機関が法律又はこれに基づく政令により管理し又は執行する国、他の地方公共団体その他公共団体の事務（附則第百六十一条において「国等の事務」という。）は、この法律の施行後は、地方公共団体が法律又はこれに基づく政令により当該地方公共団体の事務として処理するものとする。</w:t>
+      </w:r>
+    </w:p>
+    <w:p>
+      <w:pPr>
+        <w:pStyle w:val="Heading4"/>
+      </w:pPr>
+      <w:r>
+        <w:t>第百六十条（処分、申請等に関する経過措置）</w:t>
+      </w:r>
+    </w:p>
+    <w:p>
+      <w:r>
+        <w:t>この法律（附則第一条各号に掲げる規定については、当該各規定。以下この条及び附則第百六十三条において同じ。）の施行前に改正前のそれぞれの法律の規定によりされた許可等の処分その他の行為（以下この条において「処分等の行為」という。）又はこの法律の施行の際現に改正前のそれぞれの法律の規定によりされている許可等の申請その他の行為（以下この条において「申請等の行為」という。）で、この法律の施行の日においてこれらの行為に係る行政事務を行うべき者が異なることとなるものは、附則第二条から前条までの規定又は改正後のそれぞれの法律（これに基づく命令を含む。）の経過措置に関する規定に定めるものを除き、この法律の施行の日以後における改正後のそれぞれの法律の適用については、改正後のそれぞれの法律の相当規定によりされた処分等の行為又は申請等の行為とみなす。</w:t>
       </w:r>
     </w:p>
     <w:p>
@@ -4957,7 +3859,22 @@
         <w:ind w:left="440"/>
       </w:pPr>
       <w:r>
-        <w:t>この法律の規定による改正前の法律の規定（前条の規定によりなお従前の例によることとされる場合を含む。）により異議申立てが提起された処分その他の行為であって、この法律の規定による改正後の法律の規定により審査請求に対する裁決を経た後でなければ取消しの訴えを提起することができないこととされるものの取消しの訴えの提起については、なお従前の例による。</w:t>
+        <w:t>この法律の施行前に改正前のそれぞれの法律の規定により国又は地方公共団体の機関に対し報告、届出、提出その他の手続をしなければならない事項で、この法律の施行の日前にその手続がされていないものについては、この法律及びこれに基づく政令に別段の定めがあるもののほか、これを、改正後のそれぞれの法律の相当規定により国又は地方公共団体の相当の機関に対して報告、届出、提出その他の手続をしなければならない事項についてその手続がされていないものとみなして、この法律による改正後のそれぞれの法律の規定を適用する。</w:t>
+      </w:r>
+    </w:p>
+    <w:p>
+      <w:pPr>
+        <w:pStyle w:val="Heading4"/>
+      </w:pPr>
+      <w:r>
+        <w:t>第百六十一条（不服申立てに関する経過措置）</w:t>
+      </w:r>
+    </w:p>
+    <w:p>
+      <w:r>
+        <w:t>施行日前にされた国等の事務に係る処分であって、当該処分をした行政庁（以下この条において「処分庁」という。）に施行日前に行政不服審査法に規定する上級行政庁（以下この条において「上級行政庁」という。）があったものについての同法による不服申立てについては、施行日以後においても、当該処分庁に引き続き上級行政庁があるものとみなして、行政不服審査法の規定を適用する。</w:t>
+        <w:br/>
+        <w:t>この場合において、当該処分庁の上級行政庁とみなされる行政庁は、施行日前に当該処分庁の上級行政庁であった行政庁とする。</w:t>
       </w:r>
     </w:p>
     <w:p>
@@ -4966,7 +3883,7 @@
         <w:ind w:left="440"/>
       </w:pPr>
       <w:r>
-        <w:t>３</w:t>
+        <w:t>２</w:t>
       </w:r>
     </w:p>
     <w:p>
@@ -4974,7 +3891,7 @@
         <w:ind w:left="440"/>
       </w:pPr>
       <w:r>
-        <w:t>不服申立てに対する行政庁の裁決、決定その他の行為の取消しの訴えであって、この法律の施行前に提起されたものについては、なお従前の例による。</w:t>
+        <w:t>前項の場合において、上級行政庁とみなされる行政庁が地方公共団体の機関であるときは、当該機関が行政不服審査法の規定により処理することとされる事務は、新地方自治法第二条第九項第一号に規定する第一号法定受託事務とする。</w:t>
       </w:r>
     </w:p>
     <w:p>
@@ -4982,12 +3899,12 @@
         <w:pStyle w:val="Heading4"/>
       </w:pPr>
       <w:r>
-        <w:t>第九条（罰則に関する経過措置）</w:t>
-      </w:r>
-    </w:p>
-    <w:p>
-      <w:r>
-        <w:t>この法律の施行前にした行為並びに附則第五条及び前二条の規定によりなお従前の例によることとされる場合におけるこの法律の施行後にした行為に対する罰則の適用については、なお従前の例による。</w:t>
+        <w:t>第百六十二条（手数料に関する経過措置）</w:t>
+      </w:r>
+    </w:p>
+    <w:p>
+      <w:r>
+        <w:t>施行日前においてこの法律による改正前のそれぞれの法律（これに基づく命令を含む。）の規定により納付すべきであった手数料については、この法律及びこれに基づく政令に別段の定めがあるもののほか、なお従前の例による。</w:t>
       </w:r>
     </w:p>
     <w:p>
@@ -4995,12 +3912,51 @@
         <w:pStyle w:val="Heading4"/>
       </w:pPr>
       <w:r>
-        <w:t>第十条（その他の経過措置の政令への委任）</w:t>
-      </w:r>
-    </w:p>
-    <w:p>
-      <w:r>
-        <w:t>附則第五条から前条までに定めるもののほか、この法律の施行に関し必要な経過措置（罰則に関する経過措置を含む。）は、政令で定める。</w:t>
+        <w:t>第百六十三条（罰則に関する経過措置）</w:t>
+      </w:r>
+    </w:p>
+    <w:p>
+      <w:r>
+        <w:t>この法律の施行前にした行為に対する罰則の適用については、なお従前の例による。</w:t>
+      </w:r>
+    </w:p>
+    <w:p>
+      <w:pPr>
+        <w:pStyle w:val="Heading4"/>
+      </w:pPr>
+      <w:r>
+        <w:t>第百六十四条（その他の経過措置の政令への委任）</w:t>
+      </w:r>
+    </w:p>
+    <w:p>
+      <w:r>
+        <w:t>この附則に規定するもののほか、この法律の施行に伴い必要な経過措置（罰則に関する経過措置を含む。）は、政令で定める。</w:t>
+      </w:r>
+    </w:p>
+    <w:p>
+      <w:pPr>
+        <w:pStyle w:val="Heading4"/>
+      </w:pPr>
+      <w:r>
+        <w:t>第二百五十条（検討）</w:t>
+      </w:r>
+    </w:p>
+    <w:p>
+      <w:r>
+        <w:t>新地方自治法第二条第九項第一号に規定する第一号法定受託事務については、できる限り新たに設けることのないようにするとともに、新地方自治法別表第一に掲げるもの及び新地方自治法に基づく政令に示すものについては、地方分権を推進する観点から検討を加え、適宜、適切な見直しを行うものとする。</w:t>
+      </w:r>
+    </w:p>
+    <w:p>
+      <w:pPr>
+        <w:pStyle w:val="Heading4"/>
+      </w:pPr>
+      <w:r>
+        <w:t>第二百五十一条</w:t>
+      </w:r>
+    </w:p>
+    <w:p>
+      <w:r>
+        <w:t>政府は、地方公共団体が事務及び事業を自主的かつ自立的に執行できるよう、国と地方公共団体との役割分担に応じた地方税財源の充実確保の方途について、経済情勢の推移等を勘案しつつ検討し、その結果に基づいて必要な措置を講ずるものとする。</w:t>
       </w:r>
     </w:p>
     <w:p>
@@ -5013,7 +3969,7 @@
         <w:pStyle w:val="Heading1"/>
       </w:pPr>
       <w:r>
-        <w:t>附　則（平成二六年六月二五日法律第八三号）</w:t>
+        <w:t>附則（平成一一年一二月二二日法律第一六〇号）</w:t>
       </w:r>
     </w:p>
     <w:p>
@@ -5026,92 +3982,37 @@
     </w:p>
     <w:p>
       <w:r>
-        <w:t>この法律は、公布の日又は平成二十六年四月一日のいずれか遅い日から施行する。</w:t>
-      </w:r>
-    </w:p>
-    <w:p>
-      <w:pPr>
-        <w:pStyle w:val="Heading6"/>
+        <w:t>この法律（第二条及び第三条を除く。）は、平成十三年一月六日から施行する。</w:t>
+        <w:br/>
+        <w:t>ただし、次の各号に掲げる規定は、当該各号に定める日から施行する。</w:t>
+      </w:r>
+    </w:p>
+    <w:p>
+      <w:pPr>
+        <w:pStyle w:val="ListBullet"/>
         <w:ind w:left="880"/>
       </w:pPr>
       <w:r>
         <w:t>一</w:t>
-      </w:r>
-    </w:p>
-    <w:p>
-      <w:pPr>
-        <w:ind w:left="880"/>
-      </w:pPr>
-      <w:r>
-        <w:t>第十二条中診療放射線技師法第二十六条第二項の改正規定及び第二十四条の規定並びに次条並びに附則第七条、第十三条ただし書、第十八条、第二十条第一項ただし書、第二十二条、第二十五条、第二十九条、第三十一条、第六十一条、第六十二条、第六十四条、第六十七条、第七十一条及び第七十二条の規定</w:t>
-      </w:r>
-    </w:p>
-    <w:p>
-      <w:pPr>
-        <w:pStyle w:val="Heading6"/>
-        <w:ind w:left="880"/>
-      </w:pPr>
-      <w:r>
-        <w:t>二</w:t>
-      </w:r>
-    </w:p>
-    <w:p>
-      <w:pPr>
-        <w:ind w:left="880"/>
-      </w:pPr>
-      <w:r>
-        <w:t>略</w:t>
-      </w:r>
-    </w:p>
-    <w:p>
-      <w:pPr>
-        <w:pStyle w:val="Heading6"/>
-        <w:ind w:left="880"/>
-      </w:pPr>
-      <w:r>
-        <w:t>三</w:t>
-      </w:r>
-    </w:p>
-    <w:p>
-      <w:pPr>
-        <w:ind w:left="880"/>
-      </w:pPr>
-      <w:r>
-        <w:t>第二条の規定、第四条の規定（第五号に掲げる改正規定を除く。）、第五条のうち、介護保険法の目次の改正規定、同法第七条第五項、第八条、第八条の二、第十三条、第二十四条の二第五項、第三十二条第四項、第四十二条の二、第四十二条の三第二項、第五十三条、第五十四条第三項、第五十四条の二、第五十四条の三第二項、第五十八条第一項、第六十八条第五項、第六十九条の三十四、第六十九条の三十八第二項、第六十九条の三十九第二項、第七十八条の二、第七十八条の十四第一項、第百十五条の十二、第百十五条の二十二第一項及び第百十五条の四十五の改正規定、同法第百十五条の四十五の次に十条を加える改正規定、同法第百十五条の四十六及び第百十五条の四十七の改正規定、同法第六章中同法第百十五条の四十八を同法第百十五条の四十九とし、同法第百十五条の四十七の次に一条を加える改正規定、同法第百十七条、第百十八条、第百二十二条の二、第百二十三条第三項及び第百二十四条第三項の改正規定、同法第百二十四条の次に二条を加える改正規定、同法第百二十六条第一項、第百二十七条、第百二十八条、第百四十一条の見出し及び同条第一項、第百四十八条第二項、第百五十二条及び第百五十三条並びに第百七十六条の改正規定、同法第十一章の章名の改正規定、同法第百七十九条から第百八十二条までの改正規定、同法第二百条の次に一条を加える改正規定、同法第二百二条第一項、第二百三条及び第二百五条並びに附則第九条第一項ただし書の改正規定並びに同法附則に一条を加える改正規定、第七条の規定（次号に掲げる改正規定を除く。）、第九条及び第十条の規定、第十二条の規定（第一号に掲げる改正規定を除く。）、第十三条及び第十四条の規定、第十五条の規定（第六号に掲げる改正規定を除く。）、第十六条の規定（第六号に掲げる改正規定を除く。）、第十七条の規定、第十八条の規定（第六号に掲げる改正規定を除く。）、第十九条の規定並びに第二十一条中看護師等の人材確保の促進に関する法律第二条第二項の改正規定並びに附則第五条、第八条第二項及び第四項、第九条から第十二条まで、第十三条（ただし書を除く。）、第十四条から第十七条まで、第二十八条、第三十条、第三十二条第一項、第三十三条から第三十九条まで、第四十四条、第四十六条並びに第四十八条の規定、附則第五十条の規定（第六号に掲げる改正規定を除く。）、附則第五十一条の規定、附則第五十二条の規定（第六号に掲げる改正規定を除く。）、附則第五十四条、第五十七条及び第五十八条の規定、附則第五十九条中高齢者虐待の防止、高齢者の養護者に対する支援等に関する法律（平成十七年法律第百二十四号）第二条第五項第二号の改正規定（「同条第十四項」を「同条第十二項」に、「同条第十八項」を「同条第十六項」に改める部分に限る。）並びに附則第六十五条、第六十六条及び第七十条の規定</w:t>
-      </w:r>
-    </w:p>
-    <w:p>
-      <w:pPr>
-        <w:pStyle w:val="Heading6"/>
-        <w:ind w:left="880"/>
-      </w:pPr>
-      <w:r>
-        <w:t>四</w:t>
-      </w:r>
-    </w:p>
-    <w:p>
-      <w:pPr>
-        <w:ind w:left="880"/>
-      </w:pPr>
-      <w:r>
-        <w:t>略</w:t>
-      </w:r>
-    </w:p>
-    <w:p>
-      <w:pPr>
-        <w:pStyle w:val="Heading6"/>
-        <w:ind w:left="880"/>
-      </w:pPr>
-      <w:r>
-        <w:t>五</w:t>
-      </w:r>
-    </w:p>
-    <w:p>
-      <w:pPr>
-        <w:ind w:left="880"/>
-      </w:pPr>
-      <w:r>
-        <w:t>第四条のうち、医療法の目次の改正規定（「第三章</w:t>
+        <w:br/>
+        <w:t>第九百九十五条（核原料物質、核燃料物質及び原子炉の規制に関する法律の一部を改正する法律附則の改正規定に係る部分に限る。）、第千三百五条、第千三百六条、第千三百二十四条第二項、第千三百二十六条第二項及び第千三百四十四条の規定</w:t>
+        <w:br/>
+        <w:br/>
+        <w:br/>
+        <w:t>公布の日</w:t>
+      </w:r>
+    </w:p>
+    <w:p>
+      <w:r>
+        <w:br w:type="page"/>
+      </w:r>
+    </w:p>
+    <w:p>
+      <w:pPr>
+        <w:pStyle w:val="Heading1"/>
+      </w:pPr>
+      <w:r>
+        <w:t>附則（平成一三年六月二九日法律第八七号）</w:t>
       </w:r>
     </w:p>
     <w:p>
@@ -5119,12 +4020,181 @@
         <w:pStyle w:val="Heading4"/>
       </w:pPr>
       <w:r>
+        <w:t>第一条（施行期日）</w:t>
+      </w:r>
+    </w:p>
+    <w:p>
+      <w:r>
+        <w:t>この法律は、公布の日から起算して一月を超えない範囲内において政令で定める日から施行する。</w:t>
+      </w:r>
+    </w:p>
+    <w:p>
+      <w:pPr>
+        <w:pStyle w:val="Heading4"/>
+      </w:pPr>
+      <w:r>
         <w:t>第二条（検討）</w:t>
       </w:r>
     </w:p>
     <w:p>
       <w:r>
-        <w:t>政府は、この法律の公布後必要に応じ、地域における病床の機能の分化及び連携の推進の状況等を勘案し、更なる病床の機能の分化及び連携の推進の方策について検討を加え、必要があると認めるときは、その結果に基づいて所要の措置を講ずるものとする。</w:t>
+        <w:t>政府は、この法律の施行後五年を目途として、この法律による改正後のそれぞれの法律における障害者に係る欠格事由の在り方について、当該欠格事由に関する規定の施行の状況を勘案して検討を加え、その結果に基づいて必要な措置を講ずるものとする。</w:t>
+      </w:r>
+    </w:p>
+    <w:p>
+      <w:pPr>
+        <w:pStyle w:val="Heading4"/>
+      </w:pPr>
+      <w:r>
+        <w:t>第三条（再免許に係る経過措置）</w:t>
+      </w:r>
+    </w:p>
+    <w:p>
+      <w:r>
+        <w:t>この法律による改正前のそれぞれの法律に規定する免許の取消事由により免許を取り消された者に係る当該取消事由がこの法律による改正後のそれぞれの法律により再免許を与えることができる取消事由（以下この条において「再免許が与えられる免許の取消事由」という。）に相当するものであるときは、その者を再免許が与えられる免許の取消事由により免許が取り消された者とみなして、この法律による改正後のそれぞれの法律の再免許に関する規定を適用する。</w:t>
+      </w:r>
+    </w:p>
+    <w:p>
+      <w:pPr>
+        <w:pStyle w:val="Heading4"/>
+      </w:pPr>
+      <w:r>
+        <w:t>第四条（罰則に係る経過措置）</w:t>
+      </w:r>
+    </w:p>
+    <w:p>
+      <w:r>
+        <w:t>この法律の施行前にした行為に対する罰則の適用については、なお従前の例による。</w:t>
+      </w:r>
+    </w:p>
+    <w:p>
+      <w:r>
+        <w:br w:type="page"/>
+      </w:r>
+    </w:p>
+    <w:p>
+      <w:pPr>
+        <w:pStyle w:val="Heading1"/>
+      </w:pPr>
+      <w:r>
+        <w:t>附則（平成一三年一二月一二日法律第一五三号）</w:t>
+      </w:r>
+    </w:p>
+    <w:p>
+      <w:pPr>
+        <w:pStyle w:val="Heading4"/>
+      </w:pPr>
+      <w:r>
+        <w:t>第一条（施行期日）</w:t>
+      </w:r>
+    </w:p>
+    <w:p>
+      <w:r>
+        <w:t>この法律は、公布の日から起算して六月を超えない範囲内において政令で定める日から施行する。</w:t>
+      </w:r>
+    </w:p>
+    <w:p>
+      <w:pPr>
+        <w:pStyle w:val="Heading4"/>
+      </w:pPr>
+      <w:r>
+        <w:t>第二条（旧法の規定による免許を受けた者）</w:t>
+      </w:r>
+    </w:p>
+    <w:p>
+      <w:r>
+        <w:t>この法律の施行の際現にこの法律による改正前の保健婦助産婦看護婦法（以下「旧法」という。）の規定による保健婦免許若しくは保健士の免許、助産婦免許、看護婦免許若しくは看護士の免許又は准看護婦免許若しくは准看護士の免許を受けている者は、この法律による改正後の保健師助産師看護師法（以下「新法」という。）の規定による保健師免許、助産師免許、看護師免許又は准看護師免許を受けた者とみなす。</w:t>
+      </w:r>
+    </w:p>
+    <w:p>
+      <w:pPr>
+        <w:pStyle w:val="Heading4"/>
+      </w:pPr>
+      <w:r>
+        <w:t>第三条（旧法の規定による試験に合格した者）</w:t>
+      </w:r>
+    </w:p>
+    <w:p>
+      <w:r>
+        <w:t>旧法の規定による保健婦国家試験（保健士になるためのものを含む。附則第六条及び第七条において同じ。）、助産婦国家試験、看護婦国家試験（看護士になるためのものを含む。附則第六条及び第七条において同じ。）又は准看護婦試験（准看護士になるためのものを含む。附則第六条及び第七条において同じ。）に合格した者は、新法の規定による保健師国家試験、助産師国家試験、看護師国家試験又は准看護師試験に合格した者とみなす。</w:t>
+      </w:r>
+    </w:p>
+    <w:p>
+      <w:pPr>
+        <w:pStyle w:val="Heading4"/>
+      </w:pPr>
+      <w:r>
+        <w:t>第四条（旧法の規定による籍）</w:t>
+      </w:r>
+    </w:p>
+    <w:p>
+      <w:r>
+        <w:t>旧法の規定による保健婦籍若しくは保健士の籍、助産婦籍、看護婦籍若しくは看護士の籍又は准看護婦籍若しくは准看護士の籍は、新法の規定による保健師籍、助産師籍、看護師籍又は准看護師籍とみなし、旧法の規定によりなされた保健婦籍若しくは保健士の籍、助産婦籍、看護婦籍若しくは看護士の籍又は准看護婦籍若しくは准看護士の籍への登録は、新法の規定によりなされた保健師籍、助産師籍、看護師籍又は准看護師籍への登録とみなす。</w:t>
+      </w:r>
+    </w:p>
+    <w:p>
+      <w:pPr>
+        <w:pStyle w:val="Heading4"/>
+      </w:pPr>
+      <w:r>
+        <w:t>第五条（旧法の規定による免許証）</w:t>
+      </w:r>
+    </w:p>
+    <w:p>
+      <w:r>
+        <w:t>旧法の規定により交付された保健婦免許証若しくは保健士の免許証、助産婦免許証、看護婦免許証若しくは看護士の免許証又は准看護婦免許証若しくは准看護士の免許証は、新法の規定により交付された保健師免許証、助産師免許証、看護師免許証又は准看護師免許証とみなす。</w:t>
+      </w:r>
+    </w:p>
+    <w:p>
+      <w:pPr>
+        <w:pStyle w:val="Heading4"/>
+      </w:pPr>
+      <w:r>
+        <w:t>第六条（試験に関する経過措置）</w:t>
+      </w:r>
+    </w:p>
+    <w:p>
+      <w:r>
+        <w:t>この法律の施行の日の属する年において旧法の規定により行われた保健婦国家試験、助産婦国家試験、看護婦国家試験又は准看護婦試験は、新法の規定により行われた保健師国家試験、助産師国家試験、看護師国家試験又は准看護師試験とみなす。</w:t>
+      </w:r>
+    </w:p>
+    <w:p>
+      <w:pPr>
+        <w:pStyle w:val="Heading4"/>
+      </w:pPr>
+      <w:r>
+        <w:t>第七条（受験資格に関する経過措置）</w:t>
+      </w:r>
+    </w:p>
+    <w:p>
+      <w:r>
+        <w:t>この法律の施行の際現に保健婦国家試験、助産婦国家試験、看護婦国家試験又は准看護婦試験を受けることができる者は、保健師国家試験、助産師国家試験、看護師国家試験又は准看護師試験を受けることができる。</w:t>
+      </w:r>
+    </w:p>
+    <w:p>
+      <w:pPr>
+        <w:pStyle w:val="Heading4"/>
+      </w:pPr>
+      <w:r>
+        <w:t>第八条（旧法の規定による指定を受けた学校又は養成所）</w:t>
+      </w:r>
+    </w:p>
+    <w:p>
+      <w:r>
+        <w:t>この法律の施行の際現に旧法第十九条第一号、第二十条第一号、第二十一条第一号若しくは第二十二条第一号（これらの規定（旧法第二十条第一号を除く。）を旧法第五十九条の二又は第六十条第一項において準用する場合を含む。）の規定による指定を受けている学校又は旧法第十九条第二号、第二十条第二号、第二十一条第二号若しくは第二十二条第二号（これらの規定（旧法第二十条第二号を除く。）を旧法第五十九条の二又は第六十条第一項において準用する場合を含む。）の規定による指定を受けている養成所は、それぞれ、新法第十九条第一号、第二十条第一号、第二十一条第一号若しくは第二十二条第一号の規定により指定を受けた学校又は新法第十九条第二号、第二十条第二号、第二十一条第二号若しくは第二十二条第二号の規定により指定を受けた養成所とみなす。</w:t>
+      </w:r>
+    </w:p>
+    <w:p>
+      <w:pPr>
+        <w:pStyle w:val="Heading4"/>
+      </w:pPr>
+      <w:r>
+        <w:t>第九条（助産婦の業務に関する経過措置）</w:t>
+      </w:r>
+    </w:p>
+    <w:p>
+      <w:r>
+        <w:t>この法律の施行前に助産婦がした旧法第四十一条に規定する検案に係る同条の規定による届出については、なお従前の例による。</w:t>
       </w:r>
     </w:p>
     <w:p>
@@ -5133,7 +4203,7 @@
         <w:ind w:left="440"/>
       </w:pPr>
       <w:r>
-        <w:t>３</w:t>
+        <w:t>２</w:t>
       </w:r>
     </w:p>
     <w:p>
@@ -5141,15 +4211,741 @@
         <w:ind w:left="440"/>
       </w:pPr>
       <w:r>
-        <w:t>政府は、我が国における急速な高齢化の進展等に伴い、介護関係業務に係る労働力への需要が増大していることに鑑み、この法律の公布後一年を目途として、介護関係業務に係る労働力の確保のための方策について検討を加え、必要があると認めるときは、その結果に基づいて所要の措置を講ずるものとする。</w:t>
-      </w:r>
-    </w:p>
+        <w:t>この法律の施行前に助産婦がした分べんの介助に係る旧法第四十二条の規定による助産録への記載及び助産録の保存については、なお従前の例による。</w:t>
+      </w:r>
+    </w:p>
+    <w:p>
+      <w:pPr>
+        <w:pStyle w:val="Heading4"/>
+      </w:pPr>
+      <w:r>
+        <w:t>第十条（秘密を守る義務等に関する経過措置）</w:t>
+      </w:r>
+    </w:p>
+    <w:p>
+      <w:r>
+        <w:t>この法律の施行前に保健婦若しくは保健士、看護婦若しくは看護士又は准看護婦若しくは准看護士でなくなった者の旧法第四十二条の二（旧法第五十九条の二及び第六十条第一項において準用する場合を含む。以下この条において同じ。）に規定するその業務上知り得た人の秘密については、旧法第四十二条の二の規定（これに係る罰則を含む。）は、この法律の施行の日以後も、なおその効力を有する。</w:t>
+      </w:r>
+    </w:p>
+    <w:p>
+      <w:pPr>
+        <w:pStyle w:val="Heading4"/>
+      </w:pPr>
+      <w:r>
+        <w:t>第四十二条（処分、手続等に関する経過措置）</w:t>
+      </w:r>
+    </w:p>
+    <w:p>
+      <w:r>
+        <w:t>この法律の施行前に改正前のそれぞれの法律（これに基づく命令を含む。以下この条において同じ。）の規定によってした処分、手続その他の行為であって、改正後のそれぞれの法律の規定に相当の規定があるものは、この附則に別段の定めがあるものを除き、改正後のそれぞれの法律の相当の規定によってしたものとみなす。</w:t>
+      </w:r>
+    </w:p>
+    <w:p>
+      <w:pPr>
+        <w:pStyle w:val="Heading4"/>
+      </w:pPr>
+      <w:r>
+        <w:t>第四十三条（罰則に関する経過措置）</w:t>
+      </w:r>
+    </w:p>
+    <w:p>
+      <w:r>
+        <w:t>この法律の施行前にした行為及びこの附則の規定によりなお従前の例によることとされる場合におけるこの法律の施行後にした行為に対する罰則の適用については、なお従前の例による。</w:t>
+      </w:r>
+    </w:p>
+    <w:p>
+      <w:pPr>
+        <w:pStyle w:val="Heading4"/>
+      </w:pPr>
+      <w:r>
+        <w:t>第四十四条（経過措置の政令への委任）</w:t>
+      </w:r>
+    </w:p>
+    <w:p>
+      <w:r>
+        <w:t>この附則に規定するもののほか、この法律の施行に関し必要な経過措置は、政令で定める。</w:t>
+      </w:r>
+    </w:p>
+    <w:p>
+      <w:r>
+        <w:br w:type="page"/>
+      </w:r>
+    </w:p>
+    <w:p>
+      <w:pPr>
+        <w:pStyle w:val="Heading1"/>
+      </w:pPr>
+      <w:r>
+        <w:t>附則（平成一八年六月二一日法律第八四号）</w:t>
+      </w:r>
+    </w:p>
+    <w:p>
+      <w:pPr>
+        <w:pStyle w:val="Heading4"/>
+      </w:pPr>
+      <w:r>
+        <w:t>第一条（施行期日）</w:t>
+      </w:r>
+    </w:p>
+    <w:p>
+      <w:r>
+        <w:t>この法律は、平成十九年四月一日から施行する。</w:t>
+        <w:br/>
+        <w:t>ただし、次の各号に掲げる規定は、当該各号に定める日から施行する。</w:t>
+      </w:r>
+    </w:p>
+    <w:p>
+      <w:pPr>
+        <w:pStyle w:val="ListBullet"/>
+        <w:ind w:left="880"/>
+      </w:pPr>
+      <w:r>
+        <w:t>一</w:t>
+        <w:br/>
+        <w:t>附則第十六条の規定、附則第三十一条の規定及び附則第三十二条の規定</w:t>
+        <w:br/>
+        <w:br/>
+        <w:br/>
+        <w:t>公布の日</w:t>
+      </w:r>
+    </w:p>
+    <w:p>
+      <w:pPr>
+        <w:pStyle w:val="ListBullet"/>
+        <w:ind w:left="880"/>
+      </w:pPr>
+      <w:r>
+        <w:t>二</w:t>
+        <w:br/>
+        <w:t>略</w:t>
+      </w:r>
+    </w:p>
+    <w:p>
+      <w:pPr>
+        <w:pStyle w:val="ListBullet"/>
+        <w:ind w:left="880"/>
+      </w:pPr>
+      <w:r>
+        <w:t>三</w:t>
+        <w:br/>
+        <w:t>第三条の規定、第七条の規定、第八条の規定中薬事法第七条第一項の改正規定、第九条の規定（薬剤師法第二十二条の改正規定を除く。）、第十一条の規定、附則第十四条第三項及び第四項の規定、附則第十八条の規定中地方自治法（昭和二十二年法律第六十七号）別表第一保健師助産師看護師法（昭和二十三年法律第二百三号）の項及び同表薬剤師法（昭和三十五年法律第百四十六号）の項の改正規定並びに附則第三十条の規定</w:t>
+        <w:br/>
+        <w:br/>
+        <w:br/>
+        <w:t>平成二十年四月一日</w:t>
+      </w:r>
+    </w:p>
+    <w:p>
+      <w:pPr>
+        <w:pStyle w:val="Heading4"/>
+      </w:pPr>
+      <w:r>
+        <w:t>第二条（検討）</w:t>
+      </w:r>
+    </w:p>
+    <w:p>
+      <w:r>
+        <w:t>政府は、この法律の施行後五年を目途として、この法律の施行の状況等を勘案し、この法律により改正された医療法等の規定に基づく規制の在り方について検討を加え、必要があると認めるときは、その結果に基づいて必要な措置を講ずるものとする。</w:t>
+      </w:r>
+    </w:p>
+    <w:p>
+      <w:pPr>
+        <w:pStyle w:val="Heading4"/>
+      </w:pPr>
+      <w:r>
+        <w:t>第十四条（再免許の交付に関する経過措置）</w:t>
+      </w:r>
+    </w:p>
+    <w:p/>
     <w:p>
       <w:pPr>
         <w:pStyle w:val="Heading5"/>
         <w:ind w:left="440"/>
       </w:pPr>
       <w:r>
+        <w:t>３</w:t>
+      </w:r>
+    </w:p>
+    <w:p>
+      <w:pPr>
+        <w:ind w:left="440"/>
+      </w:pPr>
+      <w:r>
+        <w:t>附則第一条第三号に掲げる規定の施行の日前に第七条の規定による改正前の保健師助産師看護師法第十四条第一項又は第二項の規定による取消処分を受けた者に係る第七条の規定による改正後の保健師助産師看護師法第十四条第三項の規定の適用については、なお従前の例による。</w:t>
+      </w:r>
+    </w:p>
+    <w:p>
+      <w:pPr>
+        <w:pStyle w:val="Heading4"/>
+      </w:pPr>
+      <w:r>
+        <w:t>第十五条（名称の使用制限に関する経過措置）</w:t>
+      </w:r>
+    </w:p>
+    <w:p>
+      <w:r>
+        <w:t>この法律の施行の際現に保健師、助産師、看護師若しくは准看護師又はこれらに紛らわしい名称を使用している者については、第六条の規定による改正後の保健師助産師看護師法第四十二条の三の規定は、施行日から六月間は、適用しない。</w:t>
+      </w:r>
+    </w:p>
+    <w:p>
+      <w:pPr>
+        <w:pStyle w:val="Heading4"/>
+      </w:pPr>
+      <w:r>
+        <w:t>第三十一条（罰則の適用に関する経過措置）</w:t>
+      </w:r>
+    </w:p>
+    <w:p>
+      <w:r>
+        <w:t>この法律（附則第一条各号に掲げる規定については、当該各規定）の施行前にした行為並びにこの附則の規定によりなお従前の例によることとされる場合におけるこの法律の施行後にした行為及びこの附則の規定によりなお効力を有することとされる場合におけるこの法律の施行後にした行為に対する罰則の適用については、なお従前の例による。</w:t>
+      </w:r>
+    </w:p>
+    <w:p>
+      <w:pPr>
+        <w:pStyle w:val="Heading4"/>
+      </w:pPr>
+      <w:r>
+        <w:t>第三十二条（その他の経過措置の政令への委任）</w:t>
+      </w:r>
+    </w:p>
+    <w:p>
+      <w:r>
+        <w:t>附則第三条から第十六条まで及び前条に定めるもののほか、この法律の施行に伴い必要な経過措置は、政令で定める。</w:t>
+      </w:r>
+    </w:p>
+    <w:p>
+      <w:r>
+        <w:br w:type="page"/>
+      </w:r>
+    </w:p>
+    <w:p>
+      <w:pPr>
+        <w:pStyle w:val="Heading1"/>
+      </w:pPr>
+      <w:r>
+        <w:t>附則（平成二一年七月一五日法律第七八号）</w:t>
+      </w:r>
+    </w:p>
+    <w:p>
+      <w:pPr>
+        <w:pStyle w:val="Heading4"/>
+      </w:pPr>
+      <w:r>
+        <w:t>第一条（施行期日）</w:t>
+      </w:r>
+    </w:p>
+    <w:p>
+      <w:r>
+        <w:t>この法律は、平成二十二年四月一日から施行する。</w:t>
+      </w:r>
+    </w:p>
+    <w:p>
+      <w:pPr>
+        <w:pStyle w:val="Heading4"/>
+      </w:pPr>
+      <w:r>
+        <w:t>第二条（保健師助産師看護師法の一部改正に伴う経過措置）</w:t>
+      </w:r>
+    </w:p>
+    <w:p>
+      <w:r>
+        <w:t>次の各号のいずれかに該当する者は、第一条の規定による改正後の保健師助産師看護師法（以下「新法」という。）第十九条の規定にかかわらず、保健師国家試験を受けることができる。</w:t>
+      </w:r>
+    </w:p>
+    <w:p>
+      <w:pPr>
+        <w:pStyle w:val="ListBullet"/>
+        <w:ind w:left="880"/>
+      </w:pPr>
+      <w:r>
+        <w:t>一</w:t>
+        <w:br/>
+        <w:t>この法律の施行の際現に第一条の規定による改正前の保健師助産師看護師法（以下「旧法」という。）第十九条第一号に該当する者</w:t>
+      </w:r>
+    </w:p>
+    <w:p>
+      <w:pPr>
+        <w:pStyle w:val="ListBullet"/>
+        <w:ind w:left="880"/>
+      </w:pPr>
+      <w:r>
+        <w:t>二</w:t>
+        <w:br/>
+        <w:t>この法律の施行の日（以下「施行日」という。）前に旧法第十九条第一号に規定する学校に在学し、施行日以後に同号に規定する要件に該当することとなった者（施行日以後に同号に規定する学校に入学し、当該学校において六月以上保健師になるのに必要な学科を修めた者を除く。）</w:t>
+      </w:r>
+    </w:p>
+    <w:p>
+      <w:pPr>
+        <w:pStyle w:val="Heading4"/>
+      </w:pPr>
+      <w:r>
+        <w:t>第三条</w:t>
+      </w:r>
+    </w:p>
+    <w:p>
+      <w:r>
+        <w:t>次の各号のいずれかに該当する者は、新法第二十条の規定にかかわらず、助産師国家試験を受けることができる。</w:t>
+      </w:r>
+    </w:p>
+    <w:p>
+      <w:pPr>
+        <w:pStyle w:val="ListBullet"/>
+        <w:ind w:left="880"/>
+      </w:pPr>
+      <w:r>
+        <w:t>一</w:t>
+        <w:br/>
+        <w:t>この法律の施行の際現に旧法第二十条第一号に該当する者</w:t>
+      </w:r>
+    </w:p>
+    <w:p>
+      <w:pPr>
+        <w:pStyle w:val="ListBullet"/>
+        <w:ind w:left="880"/>
+      </w:pPr>
+      <w:r>
+        <w:t>二</w:t>
+        <w:br/>
+        <w:t>施行日前に旧法第二十条第一号に規定する学校に在学し、施行日以後に同号に規定する要件に該当することとなった者（施行日以後に同号に規定する学校に入学し、当該学校において六月以上助産に関する学科を修めた者を除く。）</w:t>
+      </w:r>
+    </w:p>
+    <w:p>
+      <w:pPr>
+        <w:pStyle w:val="Heading4"/>
+      </w:pPr>
+      <w:r>
+        <w:t>第四条</w:t>
+      </w:r>
+    </w:p>
+    <w:p>
+      <w:r>
+        <w:t>この法律の施行の際、現に旧法第二十一条第一号の規定による指定を受けている学校教育法（昭和二十二年法律第二十六号）に基づく大学（短期大学を除く。以下この条において同じ。）は新法第二十一条第一号の規定により指定を受けた大学と、現に旧法第二十一条第一号の規定による指定を受けている学校（大学を除く。）は新法第二十一条第二号の規定により指定を受けた学校と、現に旧法第二十一条第二号の規定による指定を受けている養成所は新法第二十一条第三号の規定により指定を受けた養成所とみなす。</w:t>
+      </w:r>
+    </w:p>
+    <w:p>
+      <w:pPr>
+        <w:pStyle w:val="Heading5"/>
+        <w:ind w:left="440"/>
+      </w:pPr>
+      <w:r>
+        <w:t>２</w:t>
+      </w:r>
+    </w:p>
+    <w:p>
+      <w:pPr>
+        <w:ind w:left="440"/>
+      </w:pPr>
+      <w:r>
+        <w:t>前項の規定により新法第二十一条第一号の規定により指定を受けた大学とみなされた大学についての同号の規定の適用については、当分の間、同号中「卒業した者」とあるのは、「卒業した者その他三年以上当該学科を修めた者」とする。</w:t>
+      </w:r>
+    </w:p>
+    <w:p>
+      <w:r>
+        <w:br w:type="page"/>
+      </w:r>
+    </w:p>
+    <w:p>
+      <w:pPr>
+        <w:pStyle w:val="Heading1"/>
+      </w:pPr>
+      <w:r>
+        <w:t>附則（平成二五年六月一四日法律第四四号）</w:t>
+      </w:r>
+    </w:p>
+    <w:p>
+      <w:pPr>
+        <w:pStyle w:val="Heading4"/>
+      </w:pPr>
+      <w:r>
+        <w:t>第一条（施行期日）</w:t>
+      </w:r>
+    </w:p>
+    <w:p>
+      <w:r>
+        <w:t>この法律は、公布の日から施行する。</w:t>
+      </w:r>
+    </w:p>
+    <w:p>
+      <w:pPr>
+        <w:pStyle w:val="Heading4"/>
+      </w:pPr>
+      <w:r>
+        <w:t>第十条（罰則に関する経過措置）</w:t>
+      </w:r>
+    </w:p>
+    <w:p>
+      <w:r>
+        <w:t>この法律（附則第一条各号に掲げる規定にあっては、当該規定）の施行前にした行為に対する罰則の適用については、なお従前の例による。</w:t>
+      </w:r>
+    </w:p>
+    <w:p>
+      <w:pPr>
+        <w:pStyle w:val="Heading4"/>
+      </w:pPr>
+      <w:r>
+        <w:t>第十一条（政令への委任）</w:t>
+      </w:r>
+    </w:p>
+    <w:p>
+      <w:r>
+        <w:t>この附則に規定するもののほか、この法律の施行に関し必要な経過措置（罰則に関する経過措置を含む。）は、政令で定める。</w:t>
+      </w:r>
+    </w:p>
+    <w:p>
+      <w:r>
+        <w:br w:type="page"/>
+      </w:r>
+    </w:p>
+    <w:p>
+      <w:pPr>
+        <w:pStyle w:val="Heading1"/>
+      </w:pPr>
+      <w:r>
+        <w:t>附則（平成二六年六月四日法律第五一号）</w:t>
+      </w:r>
+    </w:p>
+    <w:p>
+      <w:pPr>
+        <w:pStyle w:val="Heading4"/>
+      </w:pPr>
+      <w:r>
+        <w:t>第一条（施行期日）</w:t>
+      </w:r>
+    </w:p>
+    <w:p>
+      <w:r>
+        <w:t>この法律は、平成二十七年四月一日から施行する。</w:t>
+      </w:r>
+    </w:p>
+    <w:p>
+      <w:pPr>
+        <w:pStyle w:val="Heading4"/>
+      </w:pPr>
+      <w:r>
+        <w:t>第七条（処分、申請等に関する経過措置）</w:t>
+      </w:r>
+    </w:p>
+    <w:p>
+      <w:r>
+        <w:t>この法律（附則第一条各号に掲げる規定については、当該各規定。以下この条及び次条において同じ。）の施行前にこの法律による改正前のそれぞれの法律の規定によりされた許可等の処分その他の行為（以下この項において「処分等の行為」という。）又はこの法律の施行の際現にこの法律による改正前のそれぞれの法律の規定によりされている許可等の申請その他の行為（以下この項において「申請等の行為」という。）で、この法律の施行の日においてこれらの行為に係る行政事務を行うべき者が異なることとなるものは、附則第二条から前条までの規定又はこの法律による改正後のそれぞれの法律（これに基づく命令を含む。）の経過措置に関する規定に定めるものを除き、この法律の施行の日以後におけるこの法律による改正後のそれぞれの法律の適用については、この法律による改正後のそれぞれの法律の相当規定によりされた処分等の行為又は申請等の行為とみなす。</w:t>
+      </w:r>
+    </w:p>
+    <w:p>
+      <w:pPr>
+        <w:pStyle w:val="Heading5"/>
+        <w:ind w:left="440"/>
+      </w:pPr>
+      <w:r>
+        <w:t>２</w:t>
+      </w:r>
+    </w:p>
+    <w:p>
+      <w:pPr>
+        <w:ind w:left="440"/>
+      </w:pPr>
+      <w:r>
+        <w:t>この法律の施行前にこの法律による改正前のそれぞれの法律の規定により国又は地方公共団体の機関に対し報告、届出、提出その他の手続をしなければならない事項で、この法律の施行の日前にその手続がされていないものについては、この法律及びこれに基づく政令に別段の定めがあるもののほか、これを、この法律による改正後のそれぞれの法律の相当規定により国又は地方公共団体の相当の機関に対して報告、届出、提出その他の手続をしなければならない事項についてその手続がされていないものとみなして、この法律による改正後のそれぞれの法律の規定を適用する。</w:t>
+      </w:r>
+    </w:p>
+    <w:p>
+      <w:pPr>
+        <w:pStyle w:val="Heading4"/>
+      </w:pPr>
+      <w:r>
+        <w:t>第八条（罰則に関する経過措置）</w:t>
+      </w:r>
+    </w:p>
+    <w:p>
+      <w:r>
+        <w:t>この法律の施行前にした行為に対する罰則の適用については、なお従前の例による。</w:t>
+      </w:r>
+    </w:p>
+    <w:p>
+      <w:pPr>
+        <w:pStyle w:val="Heading4"/>
+      </w:pPr>
+      <w:r>
+        <w:t>第九条（政令への委任）</w:t>
+      </w:r>
+    </w:p>
+    <w:p>
+      <w:r>
+        <w:t>附則第二条から前条までに規定するもののほか、この法律の施行に関し必要な経過措置（罰則に関する経過措置を含む。）は、政令で定める。</w:t>
+      </w:r>
+    </w:p>
+    <w:p>
+      <w:r>
+        <w:br w:type="page"/>
+      </w:r>
+    </w:p>
+    <w:p>
+      <w:pPr>
+        <w:pStyle w:val="Heading1"/>
+      </w:pPr>
+      <w:r>
+        <w:t>附則（平成二六年六月一三日法律第六九号）</w:t>
+      </w:r>
+    </w:p>
+    <w:p>
+      <w:pPr>
+        <w:pStyle w:val="Heading4"/>
+      </w:pPr>
+      <w:r>
+        <w:t>第一条（施行期日）</w:t>
+      </w:r>
+    </w:p>
+    <w:p>
+      <w:r>
+        <w:t>この法律は、行政不服審査法（平成二十六年法律第六十八号）の施行の日から施行する。</w:t>
+      </w:r>
+    </w:p>
+    <w:p>
+      <w:pPr>
+        <w:pStyle w:val="Heading4"/>
+      </w:pPr>
+      <w:r>
+        <w:t>第五条（経過措置の原則）</w:t>
+      </w:r>
+    </w:p>
+    <w:p>
+      <w:r>
+        <w:t>行政庁の処分その他の行為又は不作為についての不服申立てであってこの法律の施行前にされた行政庁の処分その他の行為又はこの法律の施行前にされた申請に係る行政庁の不作為に係るものについては、この附則に特別の定めがある場合を除き、なお従前の例による。</w:t>
+      </w:r>
+    </w:p>
+    <w:p>
+      <w:pPr>
+        <w:pStyle w:val="Heading4"/>
+      </w:pPr>
+      <w:r>
+        <w:t>第六条（訴訟に関する経過措置）</w:t>
+      </w:r>
+    </w:p>
+    <w:p>
+      <w:r>
+        <w:t>この法律による改正前の法律の規定により不服申立てに対する行政庁の裁決、決定その他の行為を経た後でなければ訴えを提起できないこととされる事項であって、当該不服申立てを提起しないでこの法律の施行前にこれを提起すべき期間を経過したもの（当該不服申立てが他の不服申立てに対する行政庁の裁決、決定その他の行為を経た後でなければ提起できないとされる場合にあっては、当該他の不服申立てを提起しないでこの法律の施行前にこれを提起すべき期間を経過したものを含む。）の訴えの提起については、なお従前の例による。</w:t>
+      </w:r>
+    </w:p>
+    <w:p>
+      <w:pPr>
+        <w:pStyle w:val="Heading5"/>
+        <w:ind w:left="440"/>
+      </w:pPr>
+      <w:r>
+        <w:t>２</w:t>
+      </w:r>
+    </w:p>
+    <w:p>
+      <w:pPr>
+        <w:ind w:left="440"/>
+      </w:pPr>
+      <w:r>
+        <w:t>この法律の規定による改正前の法律の規定（前条の規定によりなお従前の例によることとされる場合を含む。）により異議申立てが提起された処分その他の行為であって、この法律の規定による改正後の法律の規定により審査請求に対する裁決を経た後でなければ取消しの訴えを提起することができないこととされるものの取消しの訴えの提起については、なお従前の例による。</w:t>
+      </w:r>
+    </w:p>
+    <w:p>
+      <w:pPr>
+        <w:pStyle w:val="Heading5"/>
+        <w:ind w:left="440"/>
+      </w:pPr>
+      <w:r>
+        <w:t>３</w:t>
+      </w:r>
+    </w:p>
+    <w:p>
+      <w:pPr>
+        <w:ind w:left="440"/>
+      </w:pPr>
+      <w:r>
+        <w:t>不服申立てに対する行政庁の裁決、決定その他の行為の取消しの訴えであって、この法律の施行前に提起されたものについては、なお従前の例による。</w:t>
+      </w:r>
+    </w:p>
+    <w:p>
+      <w:pPr>
+        <w:pStyle w:val="Heading4"/>
+      </w:pPr>
+      <w:r>
+        <w:t>第九条（罰則に関する経過措置）</w:t>
+      </w:r>
+    </w:p>
+    <w:p>
+      <w:r>
+        <w:t>この法律の施行前にした行為並びに附則第五条及び前二条の規定によりなお従前の例によることとされる場合におけるこの法律の施行後にした行為に対する罰則の適用については、なお従前の例による。</w:t>
+      </w:r>
+    </w:p>
+    <w:p>
+      <w:pPr>
+        <w:pStyle w:val="Heading4"/>
+      </w:pPr>
+      <w:r>
+        <w:t>第十条（その他の経過措置の政令への委任）</w:t>
+      </w:r>
+    </w:p>
+    <w:p>
+      <w:r>
+        <w:t>附則第五条から前条までに定めるもののほか、この法律の施行に関し必要な経過措置（罰則に関する経過措置を含む。）は、政令で定める。</w:t>
+      </w:r>
+    </w:p>
+    <w:p>
+      <w:r>
+        <w:br w:type="page"/>
+      </w:r>
+    </w:p>
+    <w:p>
+      <w:pPr>
+        <w:pStyle w:val="Heading1"/>
+      </w:pPr>
+      <w:r>
+        <w:t>附則（平成二六年六月二五日法律第八三号）</w:t>
+      </w:r>
+    </w:p>
+    <w:p>
+      <w:pPr>
+        <w:pStyle w:val="Heading4"/>
+      </w:pPr>
+      <w:r>
+        <w:t>第一条（施行期日）</w:t>
+      </w:r>
+    </w:p>
+    <w:p>
+      <w:r>
+        <w:t>この法律は、公布の日又は平成二十六年四月一日のいずれか遅い日から施行する。</w:t>
+        <w:br/>
+        <w:t>ただし、次の各号に掲げる規定は、当該各号に定める日から施行する。</w:t>
+      </w:r>
+    </w:p>
+    <w:p>
+      <w:pPr>
+        <w:pStyle w:val="ListBullet"/>
+        <w:ind w:left="880"/>
+      </w:pPr>
+      <w:r>
+        <w:t>一</w:t>
+        <w:br/>
+        <w:t>第十二条中診療放射線技師法第二十六条第二項の改正規定及び第二十四条の規定並びに次条並びに附則第七条、第十三条ただし書、第十八条、第二十条第一項ただし書、第二十二条、第二十五条、第二十九条、第三十一条、第六十一条、第六十二条、第六十四条、第六十七条、第七十一条及び第七十二条の規定</w:t>
+        <w:br/>
+        <w:br/>
+        <w:br/>
+        <w:t>公布の日</w:t>
+      </w:r>
+    </w:p>
+    <w:p>
+      <w:pPr>
+        <w:pStyle w:val="ListBullet"/>
+        <w:ind w:left="880"/>
+      </w:pPr>
+      <w:r>
+        <w:t>二</w:t>
+        <w:br/>
+        <w:t>略</w:t>
+      </w:r>
+    </w:p>
+    <w:p>
+      <w:pPr>
+        <w:pStyle w:val="ListBullet"/>
+        <w:ind w:left="880"/>
+      </w:pPr>
+      <w:r>
+        <w:t>三</w:t>
+        <w:br/>
+        <w:t>第二条の規定、第四条の規定（第五号に掲げる改正規定を除く。）、第五条のうち、介護保険法の目次の改正規定、同法第七条第五項、第八条、第八条の二、第十三条、第二十四条の二第五項、第三十二条第四項、第四十二条の二、第四十二条の三第二項、第五十三条、第五十四条第三項、第五十四条の二、第五十四条の三第二項、第五十八条第一項、第六十八条第五項、第六十九条の三十四、第六十九条の三十八第二項、第六十九条の三十九第二項、第七十八条の二、第七十八条の十四第一項、第百十五条の十二、第百十五条の二十二第一項及び第百十五条の四十五の改正規定、同法第百十五条の四十五の次に十条を加える改正規定、同法第百十五条の四十六及び第百十五条の四十七の改正規定、同法第六章中同法第百十五条の四十八を同法第百十五条の四十九とし、同法第百十五条の四十七の次に一条を加える改正規定、同法第百十七条、第百十八条、第百二十二条の二、第百二十三条第三項及び第百二十四条第三項の改正規定、同法第百二十四条の次に二条を加える改正規定、同法第百二十六条第一項、第百二十七条、第百二十八条、第百四十一条の見出し及び同条第一項、第百四十八条第二項、第百五十二条及び第百五十三条並びに第百七十六条の改正規定、同法第十一章の章名の改正規定、同法第百七十九条から第百八十二条までの改正規定、同法第二百条の次に一条を加える改正規定、同法第二百二条第一項、第二百三条及び第二百五条並びに附則第九条第一項ただし書の改正規定並びに同法附則に一条を加える改正規定、第七条の規定（次号に掲げる改正規定を除く。）、第九条及び第十条の規定、第十二条の規定（第一号に掲げる改正規定を除く。）、第十三条及び第十四条の規定、第十五条の規定（第六号に掲げる改正規定を除く。）、第十六条の規定（第六号に掲げる改正規定を除く。）、第十七条の規定、第十八条の規定（第六号に掲げる改正規定を除く。）、第十九条の規定並びに第二十一条中看護師等の人材確保の促進に関する法律第二条第二項の改正規定並びに附則第五条、第八条第二項及び第四項、第九条から第十二条まで、第十三条（ただし書を除く。）、第十四条から第十七条まで、第二十八条、第三十条、第三十二条第一項、第三十三条から第三十九条まで、第四十四条、第四十六条並びに第四十八条の規定、附則第五十条の規定（第六号に掲げる改正規定を除く。）、附則第五十一条の規定、附則第五十二条の規定（第六号に掲げる改正規定を除く。）、附則第五十四条、第五十七条及び第五十八条の規定、附則第五十九条中高齢者虐待の防止、高齢者の養護者に対する支援等に関する法律（平成十七年法律第百二十四号）第二条第五項第二号の改正規定（「同条第十四項」を「同条第十二項」に、「同条第十八項」を「同条第十六項」に改める部分に限る。）並びに附則第六十五条、第六十六条及び第七十条の規定</w:t>
+        <w:br/>
+        <w:br/>
+        <w:br/>
+        <w:t>平成二十七年四月一日</w:t>
+      </w:r>
+    </w:p>
+    <w:p>
+      <w:pPr>
+        <w:pStyle w:val="ListBullet"/>
+        <w:ind w:left="880"/>
+      </w:pPr>
+      <w:r>
+        <w:t>四</w:t>
+        <w:br/>
+        <w:t>略</w:t>
+      </w:r>
+    </w:p>
+    <w:p>
+      <w:pPr>
+        <w:pStyle w:val="ListBullet"/>
+        <w:ind w:left="880"/>
+      </w:pPr>
+      <w:r>
+        <w:t>五</w:t>
+        <w:br/>
+        <w:t>第四条のうち、医療法の目次の改正規定（「第三章</w:t>
+        <w:br/>
+        <w:br/>
+        <w:br/>
+        <w:t>医療の安全の確保（第六条の九―第六条の十二）」を「／第三章</w:t>
+        <w:br/>
+        <w:br/>
+        <w:br/>
+        <w:t>医療の安全の確保／</w:t>
+        <w:br/>
+        <w:br/>
+        <w:br/>
+        <w:t>第一節</w:t>
+        <w:br/>
+        <w:br/>
+        <w:br/>
+        <w:t>医療の安全の確保のための措置（第六条の九―第六条の十四）／</w:t>
+        <w:br/>
+        <w:br/>
+        <w:br/>
+        <w:t>第二節</w:t>
+        <w:br/>
+        <w:br/>
+        <w:br/>
+        <w:t>医療事故調査・支援センター（第六条の十五―第六条の二十七）／」に改める部分に限る。</w:t>
+        <w:br/>
+        <w:t>）、同法第三章中第六条の九の前に節名を付する改正規定、同章中同法第六条の十二を同法第六条の十四とする改正規定、同法第六条の十一第一項の改正規定、同条を同法第六条の十三とする改正規定、同法第六条の十の改正規定、同条を同法第六条の十二とする改正規定、同法第六条の九の次に二条を加える改正規定、同章に一節を加える改正規定、同法第十七条の改正規定、同法第七十二条第三項の改正規定（「第六条の十一第四項」を「第六条の十三第四項、第六条の二十一、第六条の二十二第二項」に改める部分に限る。</w:t>
+        <w:br/>
+        <w:t>）、同法第七十三条の次に一条を加える改正規定及び同法第七十五条の改正規定、第八条の規定並びに第二十一条の規定（第三号に掲げる改正規定を除く。</w:t>
+        <w:br/>
+        <w:t>）並びに附則第六条、第二十七条及び第四十一条の規定</w:t>
+        <w:br/>
+        <w:br/>
+        <w:br/>
+        <w:t>平成二十七年十月一日</w:t>
+      </w:r>
+    </w:p>
+    <w:p>
+      <w:pPr>
+        <w:pStyle w:val="Heading4"/>
+      </w:pPr>
+      <w:r>
+        <w:t>第二条（検討）</w:t>
+      </w:r>
+    </w:p>
+    <w:p>
+      <w:r>
+        <w:t>政府は、この法律の公布後必要に応じ、地域における病床の機能の分化及び連携の推進の状況等を勘案し、更なる病床の機能の分化及び連携の推進の方策について検討を加え、必要があると認めるときは、その結果に基づいて所要の措置を講ずるものとする。</w:t>
+      </w:r>
+    </w:p>
+    <w:p>
+      <w:pPr>
+        <w:pStyle w:val="Heading5"/>
+        <w:ind w:left="440"/>
+      </w:pPr>
+      <w:r>
+        <w:t>３</w:t>
+      </w:r>
+    </w:p>
+    <w:p>
+      <w:pPr>
+        <w:ind w:left="440"/>
+      </w:pPr>
+      <w:r>
+        <w:t>政府は、我が国における急速な高齢化の進展等に伴い、介護関係業務に係る労働力への需要が増大していることに鑑み、この法律の公布後一年を目途として、介護関係業務に係る労働力の確保のための方策について検討を加え、必要があると認めるときは、その結果に基づいて所要の措置を講ずるものとする。</w:t>
+      </w:r>
+    </w:p>
+    <w:p>
+      <w:pPr>
+        <w:pStyle w:val="Heading5"/>
+        <w:ind w:left="440"/>
+      </w:pPr>
+      <w:r>
         <w:t>４</w:t>
       </w:r>
     </w:p>
@@ -5236,7 +5032,7 @@
         <w:pStyle w:val="Heading1"/>
       </w:pPr>
       <w:r>
-        <w:t>附　則（平成三〇年六月二七日法律第六六号）</w:t>
+        <w:t>附則（平成三〇年六月二七日法律第六六号）</w:t>
       </w:r>
     </w:p>
     <w:p>
@@ -5250,91 +5046,83 @@
     <w:p>
       <w:r>
         <w:t>この法律は、公布の日から起算して一年を超えない範囲内において政令で定める日から施行する。</w:t>
-      </w:r>
-    </w:p>
-    <w:p>
-      <w:pPr>
-        <w:pStyle w:val="Heading6"/>
+        <w:br/>
+        <w:t>ただし、次の各号に掲げる規定は、当該各号に定める日から施行する。</w:t>
+      </w:r>
+    </w:p>
+    <w:p>
+      <w:pPr>
+        <w:pStyle w:val="ListBullet"/>
         <w:ind w:left="880"/>
       </w:pPr>
       <w:r>
         <w:t>一</w:t>
-      </w:r>
-    </w:p>
-    <w:p>
-      <w:pPr>
+        <w:br/>
+        <w:t>第一条、第五条（行政手続における特定の個人を識別するための番号の利用等に関する法律別表第二の二十の項及び五十三の項の改正規定を除く。）及び第十三条の規定並びに附則第十一条から第十三条まで、第十六条及び第十七条の規定</w:t>
+        <w:br/>
+        <w:br/>
+        <w:br/>
+        <w:t>公布の日</w:t>
+      </w:r>
+    </w:p>
+    <w:p>
+      <w:pPr>
+        <w:pStyle w:val="ListBullet"/>
         <w:ind w:left="880"/>
       </w:pPr>
       <w:r>
-        <w:t>第一条、第五条（行政手続における特定の個人を識別するための番号の利用等に関する法律別表第二の二十の項及び五十三の項の改正規定を除く。）及び第十三条の規定並びに附則第十一条から第十三条まで、第十六条及び第十七条の規定</w:t>
-      </w:r>
-    </w:p>
-    <w:p>
-      <w:pPr>
-        <w:pStyle w:val="Heading6"/>
+        <w:t>二</w:t>
+        <w:br/>
+        <w:t>第三条（就学前の子どもに関する教育、保育等の総合的な提供の推進に関する法律附則第二項の改正規定に限る。）、第四条（第四号に掲げる改正規定を除く。）及び第十四条の規定並びに附則第四条の規定</w:t>
+        <w:br/>
+        <w:br/>
+        <w:br/>
+        <w:t>公布の日から起算して三月を経過した日</w:t>
+      </w:r>
+    </w:p>
+    <w:p>
+      <w:pPr>
+        <w:pStyle w:val="ListBullet"/>
         <w:ind w:left="880"/>
       </w:pPr>
       <w:r>
-        <w:t>二</w:t>
-      </w:r>
-    </w:p>
-    <w:p>
-      <w:pPr>
+        <w:t>三</w:t>
+        <w:br/>
+        <w:t>第十五条の規定並びに附則第十四条（地方自治法（昭和二十二年法律第六十七号）別表第一不動産の鑑定評価に関する法律（昭和三十八年法律第百五十二号）の項の改正規定に限る。）及び第十五条の規定</w:t>
+        <w:br/>
+        <w:br/>
+        <w:br/>
+        <w:t>平成三十一年一月一日</w:t>
+      </w:r>
+    </w:p>
+    <w:p>
+      <w:pPr>
+        <w:pStyle w:val="ListBullet"/>
         <w:ind w:left="880"/>
       </w:pPr>
       <w:r>
-        <w:t>第三条（就学前の子どもに関する教育、保育等の総合的な提供の推進に関する法律附則第二項の改正規定に限る。）、第四条（第四号に掲げる改正規定を除く。）及び第十四条の規定並びに附則第四条の規定</w:t>
-      </w:r>
-    </w:p>
-    <w:p>
-      <w:pPr>
-        <w:pStyle w:val="Heading6"/>
+        <w:t>四</w:t>
+        <w:br/>
+        <w:t>第二条、第三条（第二号に掲げる改正規定を除く。）、第四条（子ども・子育て支援法第三十四条第一項第一号、第三十九条第二項及び第四十条第一項第二号の改正規定に限る。）及び第七条の規定並びに次条及び附則第三条の規定</w:t>
+        <w:br/>
+        <w:br/>
+        <w:br/>
+        <w:t>平成三十一年四月一日</w:t>
+      </w:r>
+    </w:p>
+    <w:p>
+      <w:pPr>
+        <w:pStyle w:val="ListBullet"/>
         <w:ind w:left="880"/>
       </w:pPr>
       <w:r>
-        <w:t>三</w:t>
-      </w:r>
-    </w:p>
-    <w:p>
-      <w:pPr>
-        <w:ind w:left="880"/>
-      </w:pPr>
-      <w:r>
-        <w:t>第十五条の規定並びに附則第十四条（地方自治法（昭和二十二年法律第六十七号）別表第一不動産の鑑定評価に関する法律（昭和三十八年法律第百五十二号）の項の改正規定に限る。）及び第十五条の規定</w:t>
-      </w:r>
-    </w:p>
-    <w:p>
-      <w:pPr>
-        <w:pStyle w:val="Heading6"/>
-        <w:ind w:left="880"/>
-      </w:pPr>
-      <w:r>
-        <w:t>四</w:t>
-      </w:r>
-    </w:p>
-    <w:p>
-      <w:pPr>
-        <w:ind w:left="880"/>
-      </w:pPr>
-      <w:r>
-        <w:t>第二条、第三条（第二号に掲げる改正規定を除く。）、第四条（子ども・子育て支援法第三十四条第一項第一号、第三十九条第二項及び第四十条第一項第二号の改正規定に限る。）及び第七条の規定並びに次条及び附則第三条の規定</w:t>
-      </w:r>
-    </w:p>
-    <w:p>
-      <w:pPr>
-        <w:pStyle w:val="Heading6"/>
-        <w:ind w:left="880"/>
-      </w:pPr>
-      <w:r>
         <w:t>五</w:t>
-      </w:r>
-    </w:p>
-    <w:p>
-      <w:pPr>
-        <w:ind w:left="880"/>
-      </w:pPr>
-      <w:r>
+        <w:br/>
         <w:t>第十条の規定並びに附則第八条及び第十四条（第三号に掲げる改正規定を除く。）の規定</w:t>
+        <w:br/>
+        <w:br/>
+        <w:br/>
+        <w:t>平成三十二年四月一日</w:t>
       </w:r>
     </w:p>
     <w:p>
@@ -5413,7 +5201,7 @@
     </w:pPr>
     <w:r>
       <w:tab/>
-      <w:t>WeGov v0.1 - FTS141</w:t>
+      <w:t>WeGov v0.2 - FTS141</w:t>
     </w:r>
   </w:p>
 </w:ftr>
